--- a/Modeles/Revue de contrat.docx
+++ b/Modeles/Revue de contrat.docx
@@ -16,7 +16,7 @@
     <w:tbl>
       <w:tblPr>
         <w:tblStyle w:val="TableNormal"/>
-        <w:tblW w:w="10774" w:type="dxa"/>
+        <w:tblW w:w="8845" w:type="dxa"/>
         <w:tblInd w:w="648" w:type="dxa"/>
         <w:tblBorders>
           <w:top w:val="single" w:sz="8" w:space="0" w:color="FFFFFF"/>
@@ -28,29 +28,15 @@
         </w:tblBorders>
         <w:shd w:val="clear" w:color="auto" w:fill="CDD4E9"/>
         <w:tblLayout w:type="fixed"/>
-        <w:tblCellMar>
-          <w:top w:w="0" w:type="dxa"/>
-          <w:left w:w="0" w:type="dxa"/>
-          <w:bottom w:w="0" w:type="dxa"/>
-          <w:right w:w="0" w:type="dxa"/>
-        </w:tblCellMar>
         <w:tblLook w:val="04A0" w:firstRow="1" w:lastRow="0" w:firstColumn="1" w:lastColumn="0" w:noHBand="0" w:noVBand="1"/>
       </w:tblPr>
       <w:tblGrid>
         <w:gridCol w:w="5039"/>
-        <w:gridCol w:w="5735"/>
+        <w:gridCol w:w="3806"/>
       </w:tblGrid>
       <w:tr>
-        <w:tblPrEx>
-          <w:tblCellMar>
-            <w:top w:w="0" w:type="dxa"/>
-            <w:left w:w="0" w:type="dxa"/>
-            <w:bottom w:w="0" w:type="dxa"/>
-            <w:right w:w="0" w:type="dxa"/>
-          </w:tblCellMar>
-        </w:tblPrEx>
         <w:trPr>
-          <w:trHeight w:val="290"/>
+          <w:trHeight w:val="246"/>
         </w:trPr>
         <w:tc>
           <w:tcPr>
@@ -73,6 +59,10 @@
             <w:pPr>
               <w:pStyle w:val="CorpsA"/>
               <w:spacing w:after="60" w:line="480" w:lineRule="auto"/>
+              <w:rPr>
+                <w:sz w:val="18"/>
+                <w:szCs w:val="18"/>
+              </w:rPr>
             </w:pPr>
             <w:r>
               <w:rPr>
@@ -80,73 +70,65 @@
                 <w:rFonts w:ascii="Helvetica" w:hAnsi="Helvetica"/>
                 <w:b/>
                 <w:bCs/>
+                <w:sz w:val="18"/>
+                <w:szCs w:val="18"/>
                 <w:u w:val="single"/>
               </w:rPr>
-              <w:t>Num</w:t>
-            </w:r>
+              <w:t>Numéro de commande de vente </w:t>
+            </w:r>
+          </w:p>
+        </w:tc>
+        <w:tc>
+          <w:tcPr>
+            <w:tcW w:w="3806" w:type="dxa"/>
+            <w:tcBorders>
+              <w:top w:val="single" w:sz="4" w:space="0" w:color="000000"/>
+              <w:left w:val="single" w:sz="4" w:space="0" w:color="000000"/>
+              <w:bottom w:val="single" w:sz="4" w:space="0" w:color="000000"/>
+              <w:right w:val="single" w:sz="4" w:space="0" w:color="000000"/>
+            </w:tcBorders>
+            <w:shd w:val="clear" w:color="auto" w:fill="D9D9D9"/>
+            <w:tcMar>
+              <w:top w:w="80" w:type="dxa"/>
+              <w:left w:w="80" w:type="dxa"/>
+              <w:bottom w:w="80" w:type="dxa"/>
+              <w:right w:w="80" w:type="dxa"/>
+            </w:tcMar>
+          </w:tcPr>
+          <w:p>
+            <w:pPr>
+              <w:pStyle w:val="CorpsA"/>
+              <w:spacing w:after="60" w:line="480" w:lineRule="auto"/>
+              <w:rPr>
+                <w:sz w:val="18"/>
+                <w:szCs w:val="18"/>
+              </w:rPr>
+            </w:pPr>
+            <w:proofErr w:type="gramStart"/>
             <w:r>
               <w:rPr>
                 <w:rStyle w:val="Aucun"/>
                 <w:rFonts w:ascii="Helvetica" w:hAnsi="Helvetica"/>
                 <w:b/>
                 <w:bCs/>
+                <w:sz w:val="18"/>
+                <w:szCs w:val="18"/>
                 <w:u w:val="single"/>
               </w:rPr>
-              <w:t>é</w:t>
-            </w:r>
+              <w:t>Client:</w:t>
+            </w:r>
+            <w:proofErr w:type="gramEnd"/>
             <w:r>
               <w:rPr>
                 <w:rStyle w:val="Aucun"/>
                 <w:rFonts w:ascii="Helvetica" w:hAnsi="Helvetica"/>
                 <w:b/>
                 <w:bCs/>
+                <w:sz w:val="18"/>
+                <w:szCs w:val="18"/>
                 <w:u w:val="single"/>
               </w:rPr>
-              <w:t>ro de commande de vente</w:t>
-            </w:r>
-            <w:r>
-              <w:rPr>
-                <w:rStyle w:val="Aucun"/>
-                <w:rFonts w:ascii="Helvetica" w:hAnsi="Helvetica"/>
-                <w:b/>
-                <w:bCs/>
-                <w:u w:val="single"/>
-              </w:rPr>
-              <w:t> </w:t>
-            </w:r>
-          </w:p>
-        </w:tc>
-        <w:tc>
-          <w:tcPr>
-            <w:tcW w:w="5735" w:type="dxa"/>
-            <w:tcBorders>
-              <w:top w:val="single" w:sz="4" w:space="0" w:color="000000"/>
-              <w:left w:val="single" w:sz="4" w:space="0" w:color="000000"/>
-              <w:bottom w:val="single" w:sz="4" w:space="0" w:color="000000"/>
-              <w:right w:val="single" w:sz="4" w:space="0" w:color="000000"/>
-            </w:tcBorders>
-            <w:shd w:val="clear" w:color="auto" w:fill="D9D9D9"/>
-            <w:tcMar>
-              <w:top w:w="80" w:type="dxa"/>
-              <w:left w:w="80" w:type="dxa"/>
-              <w:bottom w:w="80" w:type="dxa"/>
-              <w:right w:w="80" w:type="dxa"/>
-            </w:tcMar>
-          </w:tcPr>
-          <w:p>
-            <w:pPr>
-              <w:pStyle w:val="CorpsA"/>
-              <w:spacing w:after="60" w:line="480" w:lineRule="auto"/>
-            </w:pPr>
-            <w:r>
-              <w:rPr>
-                <w:rStyle w:val="Aucun"/>
-                <w:rFonts w:ascii="Helvetica" w:hAnsi="Helvetica"/>
-                <w:b/>
-                <w:bCs/>
-                <w:u w:val="single"/>
-              </w:rPr>
-              <w:t>Client:  {client}</w:t>
+              <w:t xml:space="preserve">  {client}</w:t>
             </w:r>
           </w:p>
         </w:tc>
@@ -160,8 +142,8 @@
         <w:rPr>
           <w:rStyle w:val="Aucun"/>
           <w:rFonts w:ascii="Calibri" w:eastAsia="Calibri" w:hAnsi="Calibri" w:cs="Calibri"/>
-          <w:sz w:val="8"/>
-          <w:szCs w:val="8"/>
+          <w:sz w:val="6"/>
+          <w:szCs w:val="6"/>
         </w:rPr>
       </w:pPr>
     </w:p>
@@ -180,12 +162,6 @@
         </w:tblBorders>
         <w:shd w:val="clear" w:color="auto" w:fill="CDD4E9"/>
         <w:tblLayout w:type="fixed"/>
-        <w:tblCellMar>
-          <w:top w:w="0" w:type="dxa"/>
-          <w:left w:w="0" w:type="dxa"/>
-          <w:bottom w:w="0" w:type="dxa"/>
-          <w:right w:w="0" w:type="dxa"/>
-        </w:tblCellMar>
         <w:tblLook w:val="04A0" w:firstRow="1" w:lastRow="0" w:firstColumn="1" w:lastColumn="0" w:noHBand="0" w:noVBand="1"/>
       </w:tblPr>
       <w:tblGrid>
@@ -198,21 +174,13 @@
         <w:gridCol w:w="286"/>
         <w:gridCol w:w="224"/>
         <w:gridCol w:w="379"/>
-        <w:gridCol w:w="812"/>
-        <w:gridCol w:w="161"/>
+        <w:gridCol w:w="692"/>
+        <w:gridCol w:w="281"/>
         <w:gridCol w:w="478"/>
         <w:gridCol w:w="2633"/>
         <w:gridCol w:w="180"/>
       </w:tblGrid>
       <w:tr>
-        <w:tblPrEx>
-          <w:tblCellMar>
-            <w:top w:w="0" w:type="dxa"/>
-            <w:left w:w="0" w:type="dxa"/>
-            <w:bottom w:w="0" w:type="dxa"/>
-            <w:right w:w="0" w:type="dxa"/>
-          </w:tblCellMar>
-        </w:tblPrEx>
         <w:trPr>
           <w:trHeight w:val="594"/>
         </w:trPr>
@@ -243,42 +211,18 @@
               <w:rPr>
                 <w:rStyle w:val="Aucun"/>
                 <w:rFonts w:ascii="Calibri" w:eastAsia="Calibri" w:hAnsi="Calibri" w:cs="Calibri"/>
+                <w:sz w:val="18"/>
+                <w:szCs w:val="18"/>
               </w:rPr>
             </w:pPr>
             <w:r>
               <w:rPr>
                 <w:rStyle w:val="Aucun"/>
                 <w:rFonts w:ascii="Calibri" w:hAnsi="Calibri"/>
-              </w:rPr>
-              <w:t>Effectu</w:t>
-            </w:r>
-            <w:r>
-              <w:rPr>
-                <w:rStyle w:val="Aucun"/>
-                <w:rFonts w:ascii="Calibri" w:hAnsi="Calibri"/>
-              </w:rPr>
-              <w:t>é</w:t>
-            </w:r>
-            <w:r>
-              <w:rPr>
-                <w:rStyle w:val="Aucun"/>
-                <w:rFonts w:ascii="Calibri" w:hAnsi="Calibri"/>
-              </w:rPr>
-              <w:t>e par</w:t>
-            </w:r>
-            <w:r>
-              <w:rPr>
-                <w:rStyle w:val="Aucun"/>
-                <w:rFonts w:ascii="Calibri" w:hAnsi="Calibri"/>
-              </w:rPr>
-              <w:t> </w:t>
-            </w:r>
-            <w:r>
-              <w:rPr>
-                <w:rStyle w:val="Aucun"/>
-                <w:rFonts w:ascii="Calibri" w:hAnsi="Calibri"/>
-              </w:rPr>
-              <w:t>: {alias}</w:t>
+                <w:sz w:val="18"/>
+                <w:szCs w:val="18"/>
+              </w:rPr>
+              <w:t>Effectuée par : {alias}</w:t>
             </w:r>
           </w:p>
           <w:p>
@@ -288,30 +232,18 @@
               <w:rPr>
                 <w:rStyle w:val="Aucun"/>
                 <w:rFonts w:ascii="Calibri" w:eastAsia="Calibri" w:hAnsi="Calibri" w:cs="Calibri"/>
-                <w:sz w:val="16"/>
-                <w:szCs w:val="16"/>
+                <w:sz w:val="14"/>
+                <w:szCs w:val="14"/>
               </w:rPr>
             </w:pPr>
             <w:r>
               <w:rPr>
                 <w:rStyle w:val="Aucun"/>
                 <w:rFonts w:ascii="Calibri" w:hAnsi="Calibri"/>
-              </w:rPr>
-              <w:t>Le</w:t>
-            </w:r>
-            <w:r>
-              <w:rPr>
-                <w:rStyle w:val="Aucun"/>
-                <w:rFonts w:ascii="Calibri" w:hAnsi="Calibri"/>
-              </w:rPr>
-              <w:t> </w:t>
-            </w:r>
-            <w:r>
-              <w:rPr>
-                <w:rStyle w:val="Aucun"/>
-                <w:rFonts w:ascii="Calibri" w:hAnsi="Calibri"/>
-              </w:rPr>
-              <w:t>: {date}</w:t>
+                <w:sz w:val="18"/>
+                <w:szCs w:val="18"/>
+              </w:rPr>
+              <w:t>Le : {date}</w:t>
             </w:r>
           </w:p>
           <w:p>
@@ -321,49 +253,25 @@
               <w:rPr>
                 <w:rStyle w:val="Aucun"/>
                 <w:rFonts w:ascii="Calibri" w:eastAsia="Calibri" w:hAnsi="Calibri" w:cs="Calibri"/>
+                <w:sz w:val="18"/>
+                <w:szCs w:val="18"/>
               </w:rPr>
             </w:pPr>
             <w:r>
               <w:rPr>
                 <w:rStyle w:val="Aucun"/>
                 <w:rFonts w:ascii="Calibri" w:hAnsi="Calibri"/>
-              </w:rPr>
-              <w:t>Opportunit</w:t>
-            </w:r>
-            <w:r>
-              <w:rPr>
-                <w:rStyle w:val="Aucun"/>
-                <w:rFonts w:ascii="Calibri" w:hAnsi="Calibri"/>
-              </w:rPr>
-              <w:t xml:space="preserve">é </w:t>
-            </w:r>
-            <w:r>
-              <w:rPr>
-                <w:rStyle w:val="Aucun"/>
-                <w:rFonts w:ascii="Calibri" w:hAnsi="Calibri"/>
-              </w:rPr>
-              <w:t>enregistr</w:t>
-            </w:r>
-            <w:r>
-              <w:rPr>
-                <w:rStyle w:val="Aucun"/>
-                <w:rFonts w:ascii="Calibri" w:hAnsi="Calibri"/>
-              </w:rPr>
-              <w:t>é</w:t>
-            </w:r>
-            <w:r>
-              <w:rPr>
-                <w:rStyle w:val="Aucun"/>
-                <w:rFonts w:ascii="Calibri" w:hAnsi="Calibri"/>
-              </w:rPr>
-              <w:t xml:space="preserve">e dans SF * </w:t>
+                <w:sz w:val="18"/>
+                <w:szCs w:val="18"/>
+              </w:rPr>
+              <w:t xml:space="preserve">Opportunité enregistrée dans SF * </w:t>
             </w:r>
             <w:r>
               <w:rPr>
                 <w:rStyle w:val="Aucun"/>
                 <w:rFonts w:ascii="MS Gothic" w:eastAsia="MS Gothic" w:hAnsi="MS Gothic" w:cs="MS Gothic"/>
-                <w:sz w:val="24"/>
-                <w:szCs w:val="24"/>
+                <w:sz w:val="22"/>
+                <w:szCs w:val="22"/>
               </w:rPr>
               <w:t xml:space="preserve">: </w:t>
             </w:r>
@@ -371,6 +279,8 @@
               <w:rPr>
                 <w:rStyle w:val="Aucun"/>
                 <w:rFonts w:ascii="MS Gothic" w:eastAsia="MS Gothic" w:hAnsi="MS Gothic" w:cs="MS Gothic"/>
+                <w:sz w:val="18"/>
+                <w:szCs w:val="18"/>
               </w:rPr>
               <w:t>OK</w:t>
             </w:r>
@@ -379,6 +289,10 @@
             <w:pPr>
               <w:pStyle w:val="CorpsA"/>
               <w:spacing w:line="360" w:lineRule="auto"/>
+              <w:rPr>
+                <w:sz w:val="18"/>
+                <w:szCs w:val="18"/>
+              </w:rPr>
             </w:pPr>
             <w:r>
               <w:rPr>
@@ -386,98 +300,10 @@
                 <w:rFonts w:ascii="Helvetica" w:hAnsi="Helvetica"/>
                 <w:i/>
                 <w:iCs/>
-                <w:sz w:val="16"/>
-                <w:szCs w:val="16"/>
-              </w:rPr>
-              <w:t>*m</w:t>
-            </w:r>
-            <w:r>
-              <w:rPr>
-                <w:rStyle w:val="Aucun"/>
-                <w:rFonts w:ascii="Helvetica" w:hAnsi="Helvetica"/>
-                <w:i/>
-                <w:iCs/>
-                <w:sz w:val="16"/>
-                <w:szCs w:val="16"/>
-              </w:rPr>
-              <w:t>ê</w:t>
-            </w:r>
-            <w:r>
-              <w:rPr>
-                <w:rStyle w:val="Aucun"/>
-                <w:rFonts w:ascii="Helvetica" w:hAnsi="Helvetica"/>
-                <w:i/>
-                <w:iCs/>
-                <w:sz w:val="16"/>
-                <w:szCs w:val="16"/>
-              </w:rPr>
-              <w:t>me s</w:t>
-            </w:r>
-            <w:r>
-              <w:rPr>
-                <w:rStyle w:val="Aucun"/>
-                <w:rFonts w:ascii="Helvetica" w:hAnsi="Helvetica"/>
-                <w:i/>
-                <w:iCs/>
-                <w:sz w:val="16"/>
-                <w:szCs w:val="16"/>
-              </w:rPr>
-              <w:t>’</w:t>
-            </w:r>
-            <w:r>
-              <w:rPr>
-                <w:rStyle w:val="Aucun"/>
-                <w:rFonts w:ascii="Helvetica" w:hAnsi="Helvetica"/>
-                <w:i/>
-                <w:iCs/>
-                <w:sz w:val="16"/>
-                <w:szCs w:val="16"/>
-              </w:rPr>
-              <w:t>il s</w:t>
-            </w:r>
-            <w:r>
-              <w:rPr>
-                <w:rStyle w:val="Aucun"/>
-                <w:rFonts w:ascii="Helvetica" w:hAnsi="Helvetica"/>
-                <w:i/>
-                <w:iCs/>
-                <w:sz w:val="16"/>
-                <w:szCs w:val="16"/>
-              </w:rPr>
-              <w:t>’</w:t>
-            </w:r>
-            <w:r>
-              <w:rPr>
-                <w:rStyle w:val="Aucun"/>
-                <w:rFonts w:ascii="Helvetica" w:hAnsi="Helvetica"/>
-                <w:i/>
-                <w:iCs/>
-                <w:sz w:val="16"/>
-                <w:szCs w:val="16"/>
-              </w:rPr>
-              <w:t>agit d</w:t>
-            </w:r>
-            <w:r>
-              <w:rPr>
-                <w:rStyle w:val="Aucun"/>
-                <w:rFonts w:ascii="Helvetica" w:hAnsi="Helvetica"/>
-                <w:i/>
-                <w:iCs/>
-                <w:sz w:val="16"/>
-                <w:szCs w:val="16"/>
-              </w:rPr>
-              <w:t>’</w:t>
-            </w:r>
-            <w:r>
-              <w:rPr>
-                <w:rStyle w:val="Aucun"/>
-                <w:rFonts w:ascii="Helvetica" w:hAnsi="Helvetica"/>
-                <w:i/>
-                <w:iCs/>
-                <w:sz w:val="16"/>
-                <w:szCs w:val="16"/>
-              </w:rPr>
-              <w:t>un appel de livraison</w:t>
+                <w:sz w:val="14"/>
+                <w:szCs w:val="14"/>
+              </w:rPr>
+              <w:t>*même s’il s’agit d’un appel de livraison</w:t>
             </w:r>
           </w:p>
         </w:tc>
@@ -504,27 +330,19 @@
             <w:pPr>
               <w:pStyle w:val="CorpsA"/>
               <w:spacing w:line="360" w:lineRule="auto"/>
+              <w:rPr>
+                <w:sz w:val="18"/>
+                <w:szCs w:val="18"/>
+              </w:rPr>
             </w:pPr>
             <w:r>
               <w:rPr>
                 <w:rStyle w:val="Aucun"/>
                 <w:rFonts w:ascii="Calibri" w:hAnsi="Calibri"/>
-              </w:rPr>
-              <w:t>Nouveau client</w:t>
-            </w:r>
-            <w:r>
-              <w:rPr>
-                <w:rStyle w:val="Aucun"/>
-                <w:rFonts w:ascii="Calibri" w:hAnsi="Calibri"/>
-              </w:rPr>
-              <w:t> </w:t>
-            </w:r>
-            <w:r>
-              <w:rPr>
-                <w:rStyle w:val="Aucun"/>
-                <w:rFonts w:ascii="Calibri" w:hAnsi="Calibri"/>
-              </w:rPr>
-              <w:t>:</w:t>
+                <w:sz w:val="18"/>
+                <w:szCs w:val="18"/>
+              </w:rPr>
+              <w:t>Nouveau client :</w:t>
             </w:r>
           </w:p>
         </w:tc>
@@ -550,30 +368,56 @@
           <w:p>
             <w:pPr>
               <w:pStyle w:val="Corps"/>
-            </w:pPr>
-            <w:r>
-              <w:rPr>
-                <w:rStyle w:val="Aucun"/>
+              <w:rPr>
+                <w:sz w:val="22"/>
+                <w:szCs w:val="22"/>
+              </w:rPr>
+            </w:pPr>
+            <w:r>
+              <w:rPr>
+                <w:rStyle w:val="Aucun"/>
+                <w:sz w:val="22"/>
+                <w:szCs w:val="22"/>
                 <w14:textOutline w14:w="12700" w14:cap="flat" w14:cmpd="sng" w14:algn="ctr">
                   <w14:noFill/>
                   <w14:prstDash w14:val="solid"/>
                   <w14:miter w14:lim="400000"/>
                 </w14:textOutline>
               </w:rPr>
-              <w:t>{nouveauClient}</w:t>
+              <w:t>{</w:t>
+            </w:r>
+            <w:proofErr w:type="spellStart"/>
+            <w:r>
+              <w:rPr>
+                <w:rStyle w:val="Aucun"/>
+                <w:sz w:val="22"/>
+                <w:szCs w:val="22"/>
+                <w14:textOutline w14:w="12700" w14:cap="flat" w14:cmpd="sng" w14:algn="ctr">
+                  <w14:noFill/>
+                  <w14:prstDash w14:val="solid"/>
+                  <w14:miter w14:lim="400000"/>
+                </w14:textOutline>
+              </w:rPr>
+              <w:t>nouveauClient</w:t>
+            </w:r>
+            <w:proofErr w:type="spellEnd"/>
+            <w:r>
+              <w:rPr>
+                <w:rStyle w:val="Aucun"/>
+                <w:sz w:val="22"/>
+                <w:szCs w:val="22"/>
+                <w14:textOutline w14:w="12700" w14:cap="flat" w14:cmpd="sng" w14:algn="ctr">
+                  <w14:noFill/>
+                  <w14:prstDash w14:val="solid"/>
+                  <w14:miter w14:lim="400000"/>
+                </w14:textOutline>
+              </w:rPr>
+              <w:t>}</w:t>
             </w:r>
           </w:p>
         </w:tc>
       </w:tr>
       <w:tr>
-        <w:tblPrEx>
-          <w:tblCellMar>
-            <w:top w:w="0" w:type="dxa"/>
-            <w:left w:w="0" w:type="dxa"/>
-            <w:bottom w:w="0" w:type="dxa"/>
-            <w:right w:w="0" w:type="dxa"/>
-          </w:tblCellMar>
-        </w:tblPrEx>
         <w:trPr>
           <w:trHeight w:val="656"/>
         </w:trPr>
@@ -590,7 +434,14 @@
             </w:tcBorders>
             <w:shd w:val="clear" w:color="auto" w:fill="auto"/>
           </w:tcPr>
-          <w:p/>
+          <w:p>
+            <w:pPr>
+              <w:rPr>
+                <w:sz w:val="22"/>
+                <w:szCs w:val="22"/>
+              </w:rPr>
+            </w:pPr>
+          </w:p>
         </w:tc>
         <w:tc>
           <w:tcPr>
@@ -615,11 +466,17 @@
             <w:pPr>
               <w:pStyle w:val="CorpsA"/>
               <w:spacing w:line="360" w:lineRule="auto"/>
+              <w:rPr>
+                <w:sz w:val="18"/>
+                <w:szCs w:val="18"/>
+              </w:rPr>
             </w:pPr>
             <w:r>
               <w:rPr>
                 <w:rStyle w:val="Aucun"/>
                 <w:rFonts w:ascii="Calibri" w:hAnsi="Calibri"/>
+                <w:sz w:val="18"/>
+                <w:szCs w:val="18"/>
                 <w:u w:val="single"/>
               </w:rPr>
               <w:t>Si oui</w:t>
@@ -628,6 +485,8 @@
               <w:rPr>
                 <w:rStyle w:val="Aucun"/>
                 <w:rFonts w:ascii="Calibri" w:hAnsi="Calibri"/>
+                <w:sz w:val="18"/>
+                <w:szCs w:val="18"/>
               </w:rPr>
               <w:t>, envoyer pro-forma et ouverture de compte</w:t>
             </w:r>
@@ -650,20 +509,19 @@
               <w:right w:w="80" w:type="dxa"/>
             </w:tcMar>
           </w:tcPr>
-          <w:p/>
+          <w:p>
+            <w:pPr>
+              <w:rPr>
+                <w:sz w:val="22"/>
+                <w:szCs w:val="22"/>
+              </w:rPr>
+            </w:pPr>
+          </w:p>
         </w:tc>
       </w:tr>
       <w:tr>
-        <w:tblPrEx>
-          <w:tblCellMar>
-            <w:top w:w="0" w:type="dxa"/>
-            <w:left w:w="0" w:type="dxa"/>
-            <w:bottom w:w="0" w:type="dxa"/>
-            <w:right w:w="0" w:type="dxa"/>
-          </w:tblCellMar>
-        </w:tblPrEx>
         <w:trPr>
-          <w:trHeight w:val="500"/>
+          <w:trHeight w:val="140"/>
         </w:trPr>
         <w:tc>
           <w:tcPr>
@@ -687,152 +545,193 @@
             <w:pPr>
               <w:pStyle w:val="CorpsB"/>
               <w:jc w:val="center"/>
-            </w:pPr>
+              <w:rPr>
+                <w:sz w:val="22"/>
+                <w:szCs w:val="22"/>
+              </w:rPr>
+            </w:pPr>
+            <w:proofErr w:type="spellStart"/>
             <w:r>
               <w:rPr>
                 <w:rStyle w:val="Aucun"/>
                 <w:rFonts w:ascii="Helvetica" w:hAnsi="Helvetica"/>
                 <w:b/>
                 <w:bCs/>
-                <w:sz w:val="18"/>
-                <w:szCs w:val="18"/>
-              </w:rPr>
-              <w:t>Famille de Produit</w:t>
-            </w:r>
-          </w:p>
-        </w:tc>
-        <w:tc>
-          <w:tcPr>
-            <w:tcW w:w="7391" w:type="dxa"/>
-            <w:gridSpan w:val="12"/>
-            <w:tcBorders>
-              <w:top w:val="single" w:sz="4" w:space="0" w:color="000000"/>
-              <w:left w:val="single" w:sz="4" w:space="0" w:color="000000"/>
-              <w:bottom w:val="single" w:sz="4" w:space="0" w:color="000000"/>
-              <w:right w:val="single" w:sz="4" w:space="0" w:color="000000"/>
-            </w:tcBorders>
-            <w:shd w:val="clear" w:color="auto" w:fill="D9D9D9"/>
-            <w:tcMar>
-              <w:top w:w="80" w:type="dxa"/>
-              <w:left w:w="80" w:type="dxa"/>
-              <w:bottom w:w="80" w:type="dxa"/>
-              <w:right w:w="80" w:type="dxa"/>
-            </w:tcMar>
-            <w:vAlign w:val="center"/>
-          </w:tcPr>
-          <w:p>
-            <w:pPr>
-              <w:pStyle w:val="CorpsB"/>
-              <w:jc w:val="center"/>
-            </w:pPr>
+                <w:sz w:val="16"/>
+                <w:szCs w:val="16"/>
+              </w:rPr>
+              <w:t>Famille</w:t>
+            </w:r>
+            <w:proofErr w:type="spellEnd"/>
             <w:r>
               <w:rPr>
                 <w:rStyle w:val="Aucun"/>
                 <w:rFonts w:ascii="Helvetica" w:hAnsi="Helvetica"/>
                 <w:b/>
                 <w:bCs/>
-                <w:sz w:val="18"/>
-                <w:szCs w:val="18"/>
-              </w:rPr>
-              <w:t>{familleDeProduit}</w:t>
-            </w:r>
-          </w:p>
-        </w:tc>
-        <w:tc>
-          <w:tcPr>
-            <w:tcW w:w="180" w:type="dxa"/>
-            <w:tcBorders>
-              <w:top w:val="nil"/>
-              <w:left w:val="single" w:sz="4" w:space="0" w:color="000000"/>
-              <w:bottom w:val="nil"/>
-              <w:right w:val="nil"/>
-            </w:tcBorders>
-            <w:shd w:val="clear" w:color="auto" w:fill="auto"/>
-            <w:tcMar>
-              <w:top w:w="80" w:type="dxa"/>
-              <w:left w:w="80" w:type="dxa"/>
-              <w:bottom w:w="80" w:type="dxa"/>
-              <w:right w:w="80" w:type="dxa"/>
-            </w:tcMar>
-          </w:tcPr>
-          <w:p/>
-        </w:tc>
-      </w:tr>
-      <w:tr>
-        <w:tblPrEx>
-          <w:tblCellMar>
-            <w:top w:w="0" w:type="dxa"/>
-            <w:left w:w="0" w:type="dxa"/>
-            <w:bottom w:w="0" w:type="dxa"/>
-            <w:right w:w="0" w:type="dxa"/>
-          </w:tblCellMar>
-        </w:tblPrEx>
-        <w:trPr>
-          <w:trHeight w:val="400"/>
-        </w:trPr>
-        <w:tc>
-          <w:tcPr>
-            <w:tcW w:w="8840" w:type="dxa"/>
-            <w:gridSpan w:val="13"/>
-            <w:tcBorders>
-              <w:top w:val="single" w:sz="4" w:space="0" w:color="000000"/>
-              <w:left w:val="single" w:sz="4" w:space="0" w:color="000000"/>
-              <w:bottom w:val="single" w:sz="4" w:space="0" w:color="000000"/>
-              <w:right w:val="single" w:sz="4" w:space="0" w:color="000000"/>
-            </w:tcBorders>
-            <w:shd w:val="clear" w:color="auto" w:fill="auto"/>
-            <w:tcMar>
-              <w:top w:w="80" w:type="dxa"/>
-              <w:left w:w="80" w:type="dxa"/>
-              <w:bottom w:w="80" w:type="dxa"/>
-              <w:right w:w="80" w:type="dxa"/>
-            </w:tcMar>
-            <w:vAlign w:val="center"/>
-          </w:tcPr>
-          <w:p>
-            <w:pPr>
-              <w:pStyle w:val="CorpsA"/>
-              <w:jc w:val="center"/>
-              <w:rPr>
-                <w:rFonts w:ascii="MS Gothic" w:eastAsia="MS Gothic" w:hAnsi="MS Gothic" w:cs="MS Gothic"/>
-                <w:sz w:val="24"/>
-                <w:szCs w:val="24"/>
-              </w:rPr>
-            </w:pPr>
+                <w:sz w:val="16"/>
+                <w:szCs w:val="16"/>
+              </w:rPr>
+              <w:t xml:space="preserve"> de </w:t>
+            </w:r>
+            <w:proofErr w:type="spellStart"/>
             <w:r>
               <w:rPr>
                 <w:rStyle w:val="Aucun"/>
                 <w:rFonts w:ascii="Helvetica" w:hAnsi="Helvetica"/>
                 <w:b/>
                 <w:bCs/>
-              </w:rPr>
-              <w:t>Commande suivant la norme EN 15085-2</w:t>
-            </w:r>
+                <w:sz w:val="16"/>
+                <w:szCs w:val="16"/>
+              </w:rPr>
+              <w:t>Produit</w:t>
+            </w:r>
+            <w:proofErr w:type="spellEnd"/>
+          </w:p>
+        </w:tc>
+        <w:tc>
+          <w:tcPr>
+            <w:tcW w:w="7391" w:type="dxa"/>
+            <w:gridSpan w:val="12"/>
+            <w:tcBorders>
+              <w:top w:val="single" w:sz="4" w:space="0" w:color="000000"/>
+              <w:left w:val="single" w:sz="4" w:space="0" w:color="000000"/>
+              <w:bottom w:val="single" w:sz="4" w:space="0" w:color="000000"/>
+              <w:right w:val="single" w:sz="4" w:space="0" w:color="000000"/>
+            </w:tcBorders>
+            <w:shd w:val="clear" w:color="auto" w:fill="D9D9D9"/>
+            <w:tcMar>
+              <w:top w:w="80" w:type="dxa"/>
+              <w:left w:w="80" w:type="dxa"/>
+              <w:bottom w:w="80" w:type="dxa"/>
+              <w:right w:w="80" w:type="dxa"/>
+            </w:tcMar>
+            <w:vAlign w:val="center"/>
+          </w:tcPr>
+          <w:p>
+            <w:pPr>
+              <w:pStyle w:val="CorpsB"/>
+              <w:jc w:val="center"/>
+              <w:rPr>
+                <w:sz w:val="22"/>
+                <w:szCs w:val="22"/>
+              </w:rPr>
+            </w:pPr>
             <w:r>
               <w:rPr>
                 <w:rStyle w:val="Aucun"/>
                 <w:rFonts w:ascii="Helvetica" w:hAnsi="Helvetica"/>
                 <w:b/>
                 <w:bCs/>
-              </w:rPr>
-              <w:t> </w:t>
-            </w:r>
+                <w:sz w:val="16"/>
+                <w:szCs w:val="16"/>
+              </w:rPr>
+              <w:t>{</w:t>
+            </w:r>
+            <w:proofErr w:type="spellStart"/>
             <w:r>
               <w:rPr>
                 <w:rStyle w:val="Aucun"/>
                 <w:rFonts w:ascii="Helvetica" w:hAnsi="Helvetica"/>
                 <w:b/>
                 <w:bCs/>
-              </w:rPr>
-              <w:t xml:space="preserve">:  OUI </w:t>
+                <w:sz w:val="16"/>
+                <w:szCs w:val="16"/>
+              </w:rPr>
+              <w:t>familleDeProduit</w:t>
+            </w:r>
+            <w:proofErr w:type="spellEnd"/>
+            <w:r>
+              <w:rPr>
+                <w:rStyle w:val="Aucun"/>
+                <w:rFonts w:ascii="Helvetica" w:hAnsi="Helvetica"/>
+                <w:b/>
+                <w:bCs/>
+                <w:sz w:val="16"/>
+                <w:szCs w:val="16"/>
+              </w:rPr>
+              <w:t>}</w:t>
+            </w:r>
+          </w:p>
+        </w:tc>
+        <w:tc>
+          <w:tcPr>
+            <w:tcW w:w="180" w:type="dxa"/>
+            <w:tcBorders>
+              <w:top w:val="nil"/>
+              <w:left w:val="single" w:sz="4" w:space="0" w:color="000000"/>
+              <w:bottom w:val="nil"/>
+              <w:right w:val="nil"/>
+            </w:tcBorders>
+            <w:shd w:val="clear" w:color="auto" w:fill="auto"/>
+            <w:tcMar>
+              <w:top w:w="80" w:type="dxa"/>
+              <w:left w:w="80" w:type="dxa"/>
+              <w:bottom w:w="80" w:type="dxa"/>
+              <w:right w:w="80" w:type="dxa"/>
+            </w:tcMar>
+          </w:tcPr>
+          <w:p>
+            <w:pPr>
+              <w:rPr>
+                <w:sz w:val="22"/>
+                <w:szCs w:val="22"/>
+              </w:rPr>
+            </w:pPr>
+          </w:p>
+        </w:tc>
+      </w:tr>
+      <w:tr>
+        <w:trPr>
+          <w:trHeight w:val="20"/>
+        </w:trPr>
+        <w:tc>
+          <w:tcPr>
+            <w:tcW w:w="8840" w:type="dxa"/>
+            <w:gridSpan w:val="13"/>
+            <w:tcBorders>
+              <w:top w:val="single" w:sz="4" w:space="0" w:color="000000"/>
+              <w:left w:val="single" w:sz="4" w:space="0" w:color="000000"/>
+              <w:bottom w:val="single" w:sz="4" w:space="0" w:color="000000"/>
+              <w:right w:val="single" w:sz="4" w:space="0" w:color="000000"/>
+            </w:tcBorders>
+            <w:shd w:val="clear" w:color="auto" w:fill="auto"/>
+            <w:tcMar>
+              <w:top w:w="80" w:type="dxa"/>
+              <w:left w:w="80" w:type="dxa"/>
+              <w:bottom w:w="80" w:type="dxa"/>
+              <w:right w:w="80" w:type="dxa"/>
+            </w:tcMar>
+            <w:vAlign w:val="center"/>
+          </w:tcPr>
+          <w:p>
+            <w:pPr>
+              <w:pStyle w:val="CorpsA"/>
+              <w:jc w:val="center"/>
+              <w:rPr>
+                <w:rFonts w:ascii="MS Gothic" w:eastAsia="MS Gothic" w:hAnsi="MS Gothic" w:cs="MS Gothic"/>
+                <w:sz w:val="22"/>
+                <w:szCs w:val="22"/>
+              </w:rPr>
+            </w:pPr>
+            <w:r>
+              <w:rPr>
+                <w:rStyle w:val="Aucun"/>
+                <w:rFonts w:ascii="Helvetica" w:hAnsi="Helvetica"/>
+                <w:b/>
+                <w:bCs/>
+                <w:sz w:val="18"/>
+                <w:szCs w:val="18"/>
+              </w:rPr>
+              <w:t xml:space="preserve">Commande suivant la norme EN 15085-2 :  OUI </w:t>
             </w:r>
             <w:sdt>
               <w:sdtPr>
                 <w:rPr>
                   <w:rStyle w:val="Aucun"/>
                   <w:rFonts w:ascii="MS Gothic" w:eastAsia="MS Gothic" w:hAnsi="MS Gothic" w:cs="MS Gothic"/>
-                  <w:sz w:val="24"/>
-                  <w:szCs w:val="24"/>
+                  <w:sz w:val="22"/>
+                  <w:szCs w:val="22"/>
                 </w:rPr>
                 <w:id w:val="-258444456"/>
                 <w14:checkbox>
@@ -841,13 +740,18 @@
                   <w14:uncheckedState w14:val="2610" w14:font="MS Gothic"/>
                 </w14:checkbox>
               </w:sdtPr>
+              <w:sdtEndPr>
+                <w:rPr>
+                  <w:rStyle w:val="Aucun"/>
+                </w:rPr>
+              </w:sdtEndPr>
               <w:sdtContent>
                 <w:r>
                   <w:rPr>
                     <w:rStyle w:val="Aucun"/>
                     <w:rFonts w:ascii="MS Gothic" w:eastAsia="MS Gothic" w:hAnsi="MS Gothic" w:cs="MS Gothic" w:hint="eastAsia"/>
-                    <w:sz w:val="24"/>
-                    <w:szCs w:val="24"/>
+                    <w:sz w:val="22"/>
+                    <w:szCs w:val="22"/>
                   </w:rPr>
                   <w:t>☐</w:t>
                 </w:r>
@@ -859,8 +763,8 @@
                 <w:rFonts w:ascii="Helvetica" w:hAnsi="Helvetica"/>
                 <w:b/>
                 <w:bCs/>
-                <w:sz w:val="28"/>
-                <w:szCs w:val="28"/>
+                <w:sz w:val="24"/>
+                <w:szCs w:val="24"/>
               </w:rPr>
               <w:t xml:space="preserve"> </w:t>
             </w:r>
@@ -870,6 +774,8 @@
                 <w:rFonts w:ascii="Helvetica" w:hAnsi="Helvetica"/>
                 <w:b/>
                 <w:bCs/>
+                <w:sz w:val="18"/>
+                <w:szCs w:val="18"/>
               </w:rPr>
               <w:t>NON</w:t>
             </w:r>
@@ -879,8 +785,8 @@
                 <w:rFonts w:ascii="Helvetica" w:hAnsi="Helvetica"/>
                 <w:b/>
                 <w:bCs/>
-                <w:sz w:val="28"/>
-                <w:szCs w:val="28"/>
+                <w:sz w:val="24"/>
+                <w:szCs w:val="24"/>
               </w:rPr>
               <w:t xml:space="preserve"> </w:t>
             </w:r>
@@ -889,8 +795,8 @@
                 <w:rPr>
                   <w:rStyle w:val="Aucun"/>
                   <w:rFonts w:ascii="MS Gothic" w:eastAsia="MS Gothic" w:hAnsi="MS Gothic" w:cs="MS Gothic"/>
-                  <w:sz w:val="24"/>
-                  <w:szCs w:val="24"/>
+                  <w:sz w:val="22"/>
+                  <w:szCs w:val="22"/>
                 </w:rPr>
                 <w:id w:val="1776210190"/>
                 <w14:checkbox>
@@ -899,13 +805,18 @@
                   <w14:uncheckedState w14:val="2610" w14:font="MS Gothic"/>
                 </w14:checkbox>
               </w:sdtPr>
+              <w:sdtEndPr>
+                <w:rPr>
+                  <w:rStyle w:val="Aucun"/>
+                </w:rPr>
+              </w:sdtEndPr>
               <w:sdtContent>
                 <w:r>
                   <w:rPr>
                     <w:rStyle w:val="Aucun"/>
                     <w:rFonts w:ascii="MS Gothic" w:eastAsia="MS Gothic" w:hAnsi="MS Gothic" w:cs="MS Gothic" w:hint="eastAsia"/>
-                    <w:sz w:val="24"/>
-                    <w:szCs w:val="24"/>
+                    <w:sz w:val="22"/>
+                    <w:szCs w:val="22"/>
                   </w:rPr>
                   <w:t>☐</w:t>
                 </w:r>
@@ -930,20 +841,19 @@
               <w:right w:w="80" w:type="dxa"/>
             </w:tcMar>
           </w:tcPr>
-          <w:p/>
+          <w:p>
+            <w:pPr>
+              <w:rPr>
+                <w:sz w:val="22"/>
+                <w:szCs w:val="22"/>
+              </w:rPr>
+            </w:pPr>
+          </w:p>
         </w:tc>
       </w:tr>
       <w:tr>
-        <w:tblPrEx>
-          <w:tblCellMar>
-            <w:top w:w="0" w:type="dxa"/>
-            <w:left w:w="0" w:type="dxa"/>
-            <w:bottom w:w="0" w:type="dxa"/>
-            <w:right w:w="0" w:type="dxa"/>
-          </w:tblCellMar>
-        </w:tblPrEx>
         <w:trPr>
-          <w:trHeight w:val="1020"/>
+          <w:trHeight w:val="919"/>
         </w:trPr>
         <w:tc>
           <w:tcPr>
@@ -964,7 +874,14 @@
             </w:tcMar>
             <w:vAlign w:val="center"/>
           </w:tcPr>
-          <w:p/>
+          <w:p>
+            <w:pPr>
+              <w:rPr>
+                <w:sz w:val="22"/>
+                <w:szCs w:val="22"/>
+              </w:rPr>
+            </w:pPr>
+          </w:p>
         </w:tc>
         <w:tc>
           <w:tcPr>
@@ -990,6 +907,10 @@
               <w:pStyle w:val="CorpsA"/>
               <w:spacing w:before="60" w:after="60"/>
               <w:jc w:val="center"/>
+              <w:rPr>
+                <w:sz w:val="18"/>
+                <w:szCs w:val="18"/>
+              </w:rPr>
             </w:pPr>
             <w:r>
               <w:rPr>
@@ -997,8 +918,10 @@
                 <w:rFonts w:ascii="Helvetica" w:hAnsi="Helvetica"/>
                 <w:b/>
                 <w:bCs/>
-              </w:rPr>
-              <w:t xml:space="preserve">Conforme </w:t>
+                <w:sz w:val="18"/>
+                <w:szCs w:val="18"/>
+              </w:rPr>
+              <w:t xml:space="preserve">Conforme à </w:t>
             </w:r>
             <w:r>
               <w:rPr>
@@ -1006,200 +929,151 @@
                 <w:rFonts w:ascii="Helvetica" w:hAnsi="Helvetica"/>
                 <w:b/>
                 <w:bCs/>
-              </w:rPr>
-              <w:t xml:space="preserve">à </w:t>
-            </w:r>
+                <w:sz w:val="18"/>
+                <w:szCs w:val="18"/>
+              </w:rPr>
+              <w:br/>
+              <w:t>l’offre</w:t>
+            </w:r>
+          </w:p>
+        </w:tc>
+        <w:tc>
+          <w:tcPr>
+            <w:tcW w:w="889" w:type="dxa"/>
+            <w:gridSpan w:val="3"/>
+            <w:tcBorders>
+              <w:top w:val="single" w:sz="4" w:space="0" w:color="000000"/>
+              <w:left w:val="single" w:sz="4" w:space="0" w:color="000000"/>
+              <w:bottom w:val="single" w:sz="4" w:space="0" w:color="000000"/>
+              <w:right w:val="single" w:sz="4" w:space="0" w:color="000000"/>
+            </w:tcBorders>
+            <w:shd w:val="clear" w:color="auto" w:fill="auto"/>
+            <w:tcMar>
+              <w:top w:w="80" w:type="dxa"/>
+              <w:left w:w="80" w:type="dxa"/>
+              <w:bottom w:w="80" w:type="dxa"/>
+              <w:right w:w="80" w:type="dxa"/>
+            </w:tcMar>
+            <w:vAlign w:val="center"/>
+          </w:tcPr>
+          <w:p>
+            <w:pPr>
+              <w:pStyle w:val="CorpsA"/>
+              <w:spacing w:before="60" w:after="60"/>
+              <w:jc w:val="center"/>
+              <w:rPr>
+                <w:sz w:val="18"/>
+                <w:szCs w:val="18"/>
+              </w:rPr>
+            </w:pPr>
             <w:r>
               <w:rPr>
                 <w:rStyle w:val="Aucun"/>
                 <w:rFonts w:ascii="Helvetica" w:hAnsi="Helvetica"/>
                 <w:b/>
                 <w:bCs/>
-              </w:rPr>
-              <w:br/>
-            </w:r>
+                <w:sz w:val="18"/>
+                <w:szCs w:val="18"/>
+              </w:rPr>
+              <w:t>Non conforme à l’offre</w:t>
+            </w:r>
+          </w:p>
+        </w:tc>
+        <w:tc>
+          <w:tcPr>
+            <w:tcW w:w="692" w:type="dxa"/>
+            <w:tcBorders>
+              <w:top w:val="single" w:sz="4" w:space="0" w:color="000000"/>
+              <w:left w:val="single" w:sz="4" w:space="0" w:color="000000"/>
+              <w:bottom w:val="single" w:sz="4" w:space="0" w:color="000000"/>
+              <w:right w:val="single" w:sz="4" w:space="0" w:color="000000"/>
+            </w:tcBorders>
+            <w:shd w:val="clear" w:color="auto" w:fill="auto"/>
+            <w:tcMar>
+              <w:top w:w="80" w:type="dxa"/>
+              <w:left w:w="80" w:type="dxa"/>
+              <w:bottom w:w="80" w:type="dxa"/>
+              <w:right w:w="80" w:type="dxa"/>
+            </w:tcMar>
+            <w:vAlign w:val="center"/>
+          </w:tcPr>
+          <w:p>
+            <w:pPr>
+              <w:pStyle w:val="CorpsA"/>
+              <w:spacing w:before="60" w:after="60"/>
+              <w:jc w:val="center"/>
+              <w:rPr>
+                <w:sz w:val="18"/>
+                <w:szCs w:val="18"/>
+              </w:rPr>
+            </w:pPr>
             <w:r>
               <w:rPr>
                 <w:rStyle w:val="Aucun"/>
                 <w:rFonts w:ascii="Helvetica" w:hAnsi="Helvetica"/>
                 <w:b/>
                 <w:bCs/>
-              </w:rPr>
-              <w:t>l</w:t>
-            </w:r>
+                <w:sz w:val="18"/>
+                <w:szCs w:val="18"/>
+              </w:rPr>
+              <w:t>N/A</w:t>
+            </w:r>
+          </w:p>
+        </w:tc>
+        <w:tc>
+          <w:tcPr>
+            <w:tcW w:w="3392" w:type="dxa"/>
+            <w:gridSpan w:val="3"/>
+            <w:tcBorders>
+              <w:top w:val="single" w:sz="4" w:space="0" w:color="000000"/>
+              <w:left w:val="single" w:sz="4" w:space="0" w:color="000000"/>
+              <w:bottom w:val="single" w:sz="4" w:space="0" w:color="000000"/>
+              <w:right w:val="single" w:sz="4" w:space="0" w:color="000000"/>
+            </w:tcBorders>
+            <w:shd w:val="clear" w:color="auto" w:fill="auto"/>
+            <w:tcMar>
+              <w:top w:w="80" w:type="dxa"/>
+              <w:left w:w="80" w:type="dxa"/>
+              <w:bottom w:w="80" w:type="dxa"/>
+              <w:right w:w="80" w:type="dxa"/>
+            </w:tcMar>
+            <w:vAlign w:val="center"/>
+          </w:tcPr>
+          <w:p>
+            <w:pPr>
+              <w:pStyle w:val="CorpsA"/>
+              <w:spacing w:before="60" w:after="60"/>
+              <w:jc w:val="center"/>
+              <w:rPr>
+                <w:rStyle w:val="Aucun"/>
+                <w:rFonts w:ascii="Helvetica" w:eastAsia="Helvetica" w:hAnsi="Helvetica" w:cs="Helvetica"/>
+                <w:b/>
+                <w:bCs/>
+                <w:sz w:val="18"/>
+                <w:szCs w:val="18"/>
+              </w:rPr>
+            </w:pPr>
             <w:r>
               <w:rPr>
                 <w:rStyle w:val="Aucun"/>
                 <w:rFonts w:ascii="Helvetica" w:hAnsi="Helvetica"/>
                 <w:b/>
                 <w:bCs/>
-              </w:rPr>
-              <w:t>’</w:t>
-            </w:r>
-            <w:r>
-              <w:rPr>
-                <w:rStyle w:val="Aucun"/>
-                <w:rFonts w:ascii="Helvetica" w:hAnsi="Helvetica"/>
-                <w:b/>
-                <w:bCs/>
-              </w:rPr>
-              <w:t>offre</w:t>
-            </w:r>
-          </w:p>
-        </w:tc>
-        <w:tc>
-          <w:tcPr>
-            <w:tcW w:w="889" w:type="dxa"/>
-            <w:gridSpan w:val="3"/>
-            <w:tcBorders>
-              <w:top w:val="single" w:sz="4" w:space="0" w:color="000000"/>
-              <w:left w:val="single" w:sz="4" w:space="0" w:color="000000"/>
-              <w:bottom w:val="single" w:sz="4" w:space="0" w:color="000000"/>
-              <w:right w:val="single" w:sz="4" w:space="0" w:color="000000"/>
-            </w:tcBorders>
-            <w:shd w:val="clear" w:color="auto" w:fill="auto"/>
-            <w:tcMar>
-              <w:top w:w="80" w:type="dxa"/>
-              <w:left w:w="80" w:type="dxa"/>
-              <w:bottom w:w="80" w:type="dxa"/>
-              <w:right w:w="80" w:type="dxa"/>
-            </w:tcMar>
-            <w:vAlign w:val="center"/>
-          </w:tcPr>
+                <w:sz w:val="18"/>
+                <w:szCs w:val="18"/>
+              </w:rPr>
+              <w:t>Commentaires</w:t>
+            </w:r>
+          </w:p>
           <w:p>
             <w:pPr>
               <w:pStyle w:val="CorpsA"/>
               <w:spacing w:before="60" w:after="60"/>
               <w:jc w:val="center"/>
-            </w:pPr>
-            <w:r>
-              <w:rPr>
-                <w:rStyle w:val="Aucun"/>
-                <w:rFonts w:ascii="Helvetica" w:hAnsi="Helvetica"/>
-                <w:b/>
-                <w:bCs/>
-              </w:rPr>
-              <w:t xml:space="preserve">Non conforme </w:t>
-            </w:r>
-            <w:r>
-              <w:rPr>
-                <w:rStyle w:val="Aucun"/>
-                <w:rFonts w:ascii="Helvetica" w:hAnsi="Helvetica"/>
-                <w:b/>
-                <w:bCs/>
-              </w:rPr>
-              <w:t xml:space="preserve">à </w:t>
-            </w:r>
-            <w:r>
-              <w:rPr>
-                <w:rStyle w:val="Aucun"/>
-                <w:rFonts w:ascii="Helvetica" w:hAnsi="Helvetica"/>
-                <w:b/>
-                <w:bCs/>
-              </w:rPr>
-              <w:t>l</w:t>
-            </w:r>
-            <w:r>
-              <w:rPr>
-                <w:rStyle w:val="Aucun"/>
-                <w:rFonts w:ascii="Helvetica" w:hAnsi="Helvetica"/>
-                <w:b/>
-                <w:bCs/>
-              </w:rPr>
-              <w:t>’</w:t>
-            </w:r>
-            <w:r>
-              <w:rPr>
-                <w:rStyle w:val="Aucun"/>
-                <w:rFonts w:ascii="Helvetica" w:hAnsi="Helvetica"/>
-                <w:b/>
-                <w:bCs/>
-              </w:rPr>
-              <w:t>offre</w:t>
-            </w:r>
-          </w:p>
-        </w:tc>
-        <w:tc>
-          <w:tcPr>
-            <w:tcW w:w="812" w:type="dxa"/>
-            <w:tcBorders>
-              <w:top w:val="single" w:sz="4" w:space="0" w:color="000000"/>
-              <w:left w:val="single" w:sz="4" w:space="0" w:color="000000"/>
-              <w:bottom w:val="single" w:sz="4" w:space="0" w:color="000000"/>
-              <w:right w:val="single" w:sz="4" w:space="0" w:color="000000"/>
-            </w:tcBorders>
-            <w:shd w:val="clear" w:color="auto" w:fill="auto"/>
-            <w:tcMar>
-              <w:top w:w="80" w:type="dxa"/>
-              <w:left w:w="80" w:type="dxa"/>
-              <w:bottom w:w="80" w:type="dxa"/>
-              <w:right w:w="80" w:type="dxa"/>
-            </w:tcMar>
-            <w:vAlign w:val="center"/>
-          </w:tcPr>
-          <w:p>
-            <w:pPr>
-              <w:pStyle w:val="CorpsA"/>
-              <w:spacing w:before="60" w:after="60"/>
-              <w:jc w:val="center"/>
-            </w:pPr>
-            <w:r>
-              <w:rPr>
-                <w:rStyle w:val="Aucun"/>
-                <w:rFonts w:ascii="Helvetica" w:hAnsi="Helvetica"/>
-                <w:b/>
-                <w:bCs/>
-              </w:rPr>
-              <w:t>N/A</w:t>
-            </w:r>
-          </w:p>
-        </w:tc>
-        <w:tc>
-          <w:tcPr>
-            <w:tcW w:w="3272" w:type="dxa"/>
-            <w:gridSpan w:val="3"/>
-            <w:tcBorders>
-              <w:top w:val="single" w:sz="4" w:space="0" w:color="000000"/>
-              <w:left w:val="single" w:sz="4" w:space="0" w:color="000000"/>
-              <w:bottom w:val="single" w:sz="4" w:space="0" w:color="000000"/>
-              <w:right w:val="single" w:sz="4" w:space="0" w:color="000000"/>
-            </w:tcBorders>
-            <w:shd w:val="clear" w:color="auto" w:fill="auto"/>
-            <w:tcMar>
-              <w:top w:w="80" w:type="dxa"/>
-              <w:left w:w="80" w:type="dxa"/>
-              <w:bottom w:w="80" w:type="dxa"/>
-              <w:right w:w="80" w:type="dxa"/>
-            </w:tcMar>
-            <w:vAlign w:val="center"/>
-          </w:tcPr>
-          <w:p>
-            <w:pPr>
-              <w:pStyle w:val="CorpsA"/>
-              <w:spacing w:before="60" w:after="60"/>
-              <w:jc w:val="center"/>
-              <w:rPr>
-                <w:rStyle w:val="Aucun"/>
-                <w:rFonts w:ascii="Helvetica" w:eastAsia="Helvetica" w:hAnsi="Helvetica" w:cs="Helvetica"/>
-                <w:b/>
-                <w:bCs/>
-              </w:rPr>
-            </w:pPr>
-            <w:r>
-              <w:rPr>
-                <w:rStyle w:val="Aucun"/>
-                <w:rFonts w:ascii="Helvetica" w:hAnsi="Helvetica"/>
-                <w:b/>
-                <w:bCs/>
-              </w:rPr>
-              <w:t>Commentaires</w:t>
-            </w:r>
-          </w:p>
-          <w:p>
-            <w:pPr>
-              <w:pStyle w:val="CorpsA"/>
-              <w:spacing w:before="60" w:after="60"/>
-              <w:jc w:val="center"/>
+              <w:rPr>
+                <w:sz w:val="18"/>
+                <w:szCs w:val="18"/>
+              </w:rPr>
             </w:pPr>
             <w:r>
               <w:rPr>
@@ -1207,98 +1081,10 @@
                 <w:rFonts w:ascii="Helvetica" w:hAnsi="Helvetica"/>
                 <w:i/>
                 <w:iCs/>
-                <w:sz w:val="16"/>
-                <w:szCs w:val="16"/>
-              </w:rPr>
-              <w:t xml:space="preserve">Action </w:t>
-            </w:r>
-            <w:r>
-              <w:rPr>
-                <w:rStyle w:val="Aucun"/>
-                <w:rFonts w:ascii="Helvetica" w:hAnsi="Helvetica"/>
-                <w:i/>
-                <w:iCs/>
-                <w:sz w:val="16"/>
-                <w:szCs w:val="16"/>
-              </w:rPr>
-              <w:t xml:space="preserve">à </w:t>
-            </w:r>
-            <w:r>
-              <w:rPr>
-                <w:rStyle w:val="Aucun"/>
-                <w:rFonts w:ascii="Helvetica" w:hAnsi="Helvetica"/>
-                <w:i/>
-                <w:iCs/>
-                <w:sz w:val="16"/>
-                <w:szCs w:val="16"/>
-              </w:rPr>
-              <w:t>mener en cas de non-conformit</w:t>
-            </w:r>
-            <w:r>
-              <w:rPr>
-                <w:rStyle w:val="Aucun"/>
-                <w:rFonts w:ascii="Helvetica" w:hAnsi="Helvetica"/>
-                <w:i/>
-                <w:iCs/>
-                <w:sz w:val="16"/>
-                <w:szCs w:val="16"/>
-              </w:rPr>
-              <w:t xml:space="preserve">é à </w:t>
-            </w:r>
-            <w:r>
-              <w:rPr>
-                <w:rStyle w:val="Aucun"/>
-                <w:rFonts w:ascii="Helvetica" w:hAnsi="Helvetica"/>
-                <w:i/>
-                <w:iCs/>
-                <w:sz w:val="16"/>
-                <w:szCs w:val="16"/>
-              </w:rPr>
-              <w:t>l</w:t>
-            </w:r>
-            <w:r>
-              <w:rPr>
-                <w:rStyle w:val="Aucun"/>
-                <w:rFonts w:ascii="Helvetica" w:hAnsi="Helvetica"/>
-                <w:i/>
-                <w:iCs/>
-                <w:sz w:val="16"/>
-                <w:szCs w:val="16"/>
-              </w:rPr>
-              <w:t>’</w:t>
-            </w:r>
-            <w:r>
-              <w:rPr>
-                <w:rStyle w:val="Aucun"/>
-                <w:rFonts w:ascii="Helvetica" w:hAnsi="Helvetica"/>
-                <w:i/>
-                <w:iCs/>
-                <w:sz w:val="16"/>
-                <w:szCs w:val="16"/>
-              </w:rPr>
-              <w:t>offre, Pr</w:t>
-            </w:r>
-            <w:r>
-              <w:rPr>
-                <w:rStyle w:val="Aucun"/>
-                <w:rFonts w:ascii="Helvetica" w:hAnsi="Helvetica"/>
-                <w:i/>
-                <w:iCs/>
-                <w:sz w:val="16"/>
-                <w:szCs w:val="16"/>
-              </w:rPr>
-              <w:t>é</w:t>
-            </w:r>
-            <w:r>
-              <w:rPr>
-                <w:rStyle w:val="Aucun"/>
-                <w:rFonts w:ascii="Helvetica" w:hAnsi="Helvetica"/>
-                <w:i/>
-                <w:iCs/>
-                <w:sz w:val="16"/>
-                <w:szCs w:val="16"/>
-              </w:rPr>
-              <w:t>cisions si besoin, etc.</w:t>
+                <w:sz w:val="14"/>
+                <w:szCs w:val="14"/>
+              </w:rPr>
+              <w:t>Action à mener en cas de non-conformité à l’offre, Précisions si besoin, etc.</w:t>
             </w:r>
           </w:p>
         </w:tc>
@@ -1319,20 +1105,19 @@
               <w:right w:w="80" w:type="dxa"/>
             </w:tcMar>
           </w:tcPr>
-          <w:p/>
+          <w:p>
+            <w:pPr>
+              <w:rPr>
+                <w:sz w:val="22"/>
+                <w:szCs w:val="22"/>
+              </w:rPr>
+            </w:pPr>
+          </w:p>
         </w:tc>
       </w:tr>
       <w:tr>
-        <w:tblPrEx>
-          <w:tblCellMar>
-            <w:top w:w="0" w:type="dxa"/>
-            <w:left w:w="0" w:type="dxa"/>
-            <w:bottom w:w="0" w:type="dxa"/>
-            <w:right w:w="0" w:type="dxa"/>
-          </w:tblCellMar>
-        </w:tblPrEx>
         <w:trPr>
-          <w:trHeight w:val="310"/>
+          <w:trHeight w:val="271"/>
         </w:trPr>
         <w:tc>
           <w:tcPr>
@@ -1357,11 +1142,17 @@
             <w:pPr>
               <w:pStyle w:val="CorpsA"/>
               <w:spacing w:before="60" w:after="60"/>
+              <w:rPr>
+                <w:sz w:val="18"/>
+                <w:szCs w:val="18"/>
+              </w:rPr>
             </w:pPr>
             <w:r>
               <w:rPr>
                 <w:rStyle w:val="Aucun"/>
                 <w:rFonts w:ascii="Calibri" w:hAnsi="Calibri"/>
+                <w:sz w:val="18"/>
+                <w:szCs w:val="18"/>
               </w:rPr>
               <w:t>Adresse de facturation</w:t>
             </w:r>
@@ -1391,8 +1182,8 @@
               <w:rPr>
                 <w:rStyle w:val="Aucun"/>
                 <w:rFonts w:ascii="MS Gothic" w:eastAsia="MS Gothic" w:hAnsi="MS Gothic" w:cs="MS Gothic"/>
-                <w:sz w:val="24"/>
-                <w:szCs w:val="24"/>
+                <w:sz w:val="22"/>
+                <w:szCs w:val="22"/>
               </w:rPr>
               <w:id w:val="1137843429"/>
               <w14:checkbox>
@@ -1401,18 +1192,27 @@
                 <w14:uncheckedState w14:val="2610" w14:font="MS Gothic"/>
               </w14:checkbox>
             </w:sdtPr>
+            <w:sdtEndPr>
+              <w:rPr>
+                <w:rStyle w:val="Aucun"/>
+              </w:rPr>
+            </w:sdtEndPr>
             <w:sdtContent>
               <w:p>
                 <w:pPr>
                   <w:pStyle w:val="CorpsA"/>
                   <w:jc w:val="center"/>
+                  <w:rPr>
+                    <w:sz w:val="18"/>
+                    <w:szCs w:val="18"/>
+                  </w:rPr>
                 </w:pPr>
                 <w:r>
                   <w:rPr>
                     <w:rStyle w:val="Aucun"/>
                     <w:rFonts w:ascii="MS Gothic" w:eastAsia="MS Gothic" w:hAnsi="MS Gothic" w:cs="MS Gothic" w:hint="eastAsia"/>
-                    <w:sz w:val="24"/>
-                    <w:szCs w:val="24"/>
+                    <w:sz w:val="22"/>
+                    <w:szCs w:val="22"/>
                   </w:rPr>
                   <w:t>☐</w:t>
                 </w:r>
@@ -1443,8 +1243,8 @@
               <w:rPr>
                 <w:rStyle w:val="Aucun"/>
                 <w:rFonts w:ascii="MS Gothic" w:eastAsia="MS Gothic" w:hAnsi="MS Gothic" w:cs="MS Gothic"/>
-                <w:sz w:val="24"/>
-                <w:szCs w:val="24"/>
+                <w:sz w:val="22"/>
+                <w:szCs w:val="22"/>
               </w:rPr>
               <w:id w:val="-1831976121"/>
               <w14:checkbox>
@@ -1453,18 +1253,27 @@
                 <w14:uncheckedState w14:val="2610" w14:font="MS Gothic"/>
               </w14:checkbox>
             </w:sdtPr>
+            <w:sdtEndPr>
+              <w:rPr>
+                <w:rStyle w:val="Aucun"/>
+              </w:rPr>
+            </w:sdtEndPr>
             <w:sdtContent>
               <w:p>
                 <w:pPr>
                   <w:pStyle w:val="CorpsA"/>
                   <w:jc w:val="center"/>
+                  <w:rPr>
+                    <w:sz w:val="18"/>
+                    <w:szCs w:val="18"/>
+                  </w:rPr>
                 </w:pPr>
                 <w:r>
                   <w:rPr>
                     <w:rStyle w:val="Aucun"/>
                     <w:rFonts w:ascii="MS Gothic" w:eastAsia="MS Gothic" w:hAnsi="MS Gothic" w:cs="MS Gothic" w:hint="eastAsia"/>
-                    <w:sz w:val="24"/>
-                    <w:szCs w:val="24"/>
+                    <w:sz w:val="22"/>
+                    <w:szCs w:val="22"/>
                   </w:rPr>
                   <w:t>☐</w:t>
                 </w:r>
@@ -1474,7 +1283,7 @@
         </w:tc>
         <w:tc>
           <w:tcPr>
-            <w:tcW w:w="812" w:type="dxa"/>
+            <w:tcW w:w="692" w:type="dxa"/>
             <w:tcBorders>
               <w:top w:val="single" w:sz="4" w:space="0" w:color="000000"/>
               <w:left w:val="single" w:sz="4" w:space="0" w:color="000000"/>
@@ -1494,8 +1303,8 @@
               <w:rPr>
                 <w:rStyle w:val="Aucun"/>
                 <w:rFonts w:ascii="MS Gothic" w:eastAsia="MS Gothic" w:hAnsi="MS Gothic" w:cs="MS Gothic"/>
-                <w:sz w:val="24"/>
-                <w:szCs w:val="24"/>
+                <w:sz w:val="22"/>
+                <w:szCs w:val="22"/>
               </w:rPr>
               <w:id w:val="-1406218558"/>
               <w14:checkbox>
@@ -1504,18 +1313,27 @@
                 <w14:uncheckedState w14:val="2610" w14:font="MS Gothic"/>
               </w14:checkbox>
             </w:sdtPr>
+            <w:sdtEndPr>
+              <w:rPr>
+                <w:rStyle w:val="Aucun"/>
+              </w:rPr>
+            </w:sdtEndPr>
             <w:sdtContent>
               <w:p>
                 <w:pPr>
                   <w:pStyle w:val="CorpsA"/>
                   <w:jc w:val="center"/>
+                  <w:rPr>
+                    <w:sz w:val="18"/>
+                    <w:szCs w:val="18"/>
+                  </w:rPr>
                 </w:pPr>
                 <w:r>
                   <w:rPr>
                     <w:rStyle w:val="Aucun"/>
                     <w:rFonts w:ascii="MS Gothic" w:eastAsia="MS Gothic" w:hAnsi="MS Gothic" w:cs="MS Gothic" w:hint="eastAsia"/>
-                    <w:sz w:val="24"/>
-                    <w:szCs w:val="24"/>
+                    <w:sz w:val="22"/>
+                    <w:szCs w:val="22"/>
                   </w:rPr>
                   <w:t>☐</w:t>
                 </w:r>
@@ -1525,7 +1343,7 @@
         </w:tc>
         <w:tc>
           <w:tcPr>
-            <w:tcW w:w="3272" w:type="dxa"/>
+            <w:tcW w:w="3392" w:type="dxa"/>
             <w:gridSpan w:val="3"/>
             <w:tcBorders>
               <w:top w:val="single" w:sz="4" w:space="0" w:color="000000"/>
@@ -1542,7 +1360,14 @@
             </w:tcMar>
             <w:vAlign w:val="center"/>
           </w:tcPr>
-          <w:p/>
+          <w:p>
+            <w:pPr>
+              <w:rPr>
+                <w:sz w:val="22"/>
+                <w:szCs w:val="22"/>
+              </w:rPr>
+            </w:pPr>
+          </w:p>
         </w:tc>
         <w:tc>
           <w:tcPr>
@@ -1561,20 +1386,19 @@
               <w:right w:w="80" w:type="dxa"/>
             </w:tcMar>
           </w:tcPr>
-          <w:p/>
+          <w:p>
+            <w:pPr>
+              <w:rPr>
+                <w:sz w:val="22"/>
+                <w:szCs w:val="22"/>
+              </w:rPr>
+            </w:pPr>
+          </w:p>
         </w:tc>
       </w:tr>
       <w:tr>
-        <w:tblPrEx>
-          <w:tblCellMar>
-            <w:top w:w="0" w:type="dxa"/>
-            <w:left w:w="0" w:type="dxa"/>
-            <w:bottom w:w="0" w:type="dxa"/>
-            <w:right w:w="0" w:type="dxa"/>
-          </w:tblCellMar>
-        </w:tblPrEx>
         <w:trPr>
-          <w:trHeight w:val="310"/>
+          <w:trHeight w:val="179"/>
         </w:trPr>
         <w:tc>
           <w:tcPr>
@@ -1599,11 +1423,17 @@
             <w:pPr>
               <w:pStyle w:val="CorpsA"/>
               <w:spacing w:before="60" w:after="60"/>
+              <w:rPr>
+                <w:sz w:val="18"/>
+                <w:szCs w:val="18"/>
+              </w:rPr>
             </w:pPr>
             <w:r>
               <w:rPr>
                 <w:rStyle w:val="Aucun"/>
                 <w:rFonts w:ascii="Calibri" w:hAnsi="Calibri"/>
+                <w:sz w:val="18"/>
+                <w:szCs w:val="18"/>
               </w:rPr>
               <w:t>Adresse de livraison</w:t>
             </w:r>
@@ -1632,8 +1462,8 @@
               <w:rPr>
                 <w:rStyle w:val="Aucun"/>
                 <w:rFonts w:ascii="MS Gothic" w:eastAsia="MS Gothic" w:hAnsi="MS Gothic" w:cs="MS Gothic"/>
-                <w:sz w:val="24"/>
-                <w:szCs w:val="24"/>
+                <w:sz w:val="22"/>
+                <w:szCs w:val="22"/>
               </w:rPr>
               <w:id w:val="2094283021"/>
               <w14:checkbox>
@@ -1642,18 +1472,27 @@
                 <w14:uncheckedState w14:val="2610" w14:font="MS Gothic"/>
               </w14:checkbox>
             </w:sdtPr>
+            <w:sdtEndPr>
+              <w:rPr>
+                <w:rStyle w:val="Aucun"/>
+              </w:rPr>
+            </w:sdtEndPr>
             <w:sdtContent>
               <w:p>
                 <w:pPr>
                   <w:pStyle w:val="CorpsA"/>
                   <w:jc w:val="center"/>
+                  <w:rPr>
+                    <w:sz w:val="18"/>
+                    <w:szCs w:val="18"/>
+                  </w:rPr>
                 </w:pPr>
                 <w:r>
                   <w:rPr>
                     <w:rStyle w:val="Aucun"/>
                     <w:rFonts w:ascii="MS Gothic" w:eastAsia="MS Gothic" w:hAnsi="MS Gothic" w:cs="MS Gothic" w:hint="eastAsia"/>
-                    <w:sz w:val="24"/>
-                    <w:szCs w:val="24"/>
+                    <w:sz w:val="22"/>
+                    <w:szCs w:val="22"/>
                   </w:rPr>
                   <w:t>☐</w:t>
                 </w:r>
@@ -1684,8 +1523,8 @@
               <w:rPr>
                 <w:rStyle w:val="Aucun"/>
                 <w:rFonts w:ascii="MS Gothic" w:eastAsia="MS Gothic" w:hAnsi="MS Gothic" w:cs="MS Gothic"/>
-                <w:sz w:val="24"/>
-                <w:szCs w:val="24"/>
+                <w:sz w:val="22"/>
+                <w:szCs w:val="22"/>
               </w:rPr>
               <w:id w:val="-2124840383"/>
               <w14:checkbox>
@@ -1694,18 +1533,27 @@
                 <w14:uncheckedState w14:val="2610" w14:font="MS Gothic"/>
               </w14:checkbox>
             </w:sdtPr>
+            <w:sdtEndPr>
+              <w:rPr>
+                <w:rStyle w:val="Aucun"/>
+              </w:rPr>
+            </w:sdtEndPr>
             <w:sdtContent>
               <w:p>
                 <w:pPr>
                   <w:pStyle w:val="CorpsA"/>
                   <w:jc w:val="center"/>
+                  <w:rPr>
+                    <w:sz w:val="18"/>
+                    <w:szCs w:val="18"/>
+                  </w:rPr>
                 </w:pPr>
                 <w:r>
                   <w:rPr>
                     <w:rStyle w:val="Aucun"/>
                     <w:rFonts w:ascii="MS Gothic" w:eastAsia="MS Gothic" w:hAnsi="MS Gothic" w:cs="MS Gothic" w:hint="eastAsia"/>
-                    <w:sz w:val="24"/>
-                    <w:szCs w:val="24"/>
+                    <w:sz w:val="22"/>
+                    <w:szCs w:val="22"/>
                   </w:rPr>
                   <w:t>☐</w:t>
                 </w:r>
@@ -1715,7 +1563,7 @@
         </w:tc>
         <w:tc>
           <w:tcPr>
-            <w:tcW w:w="812" w:type="dxa"/>
+            <w:tcW w:w="692" w:type="dxa"/>
             <w:tcBorders>
               <w:top w:val="single" w:sz="4" w:space="0" w:color="000000"/>
               <w:left w:val="single" w:sz="4" w:space="0" w:color="000000"/>
@@ -1735,8 +1583,8 @@
               <w:rPr>
                 <w:rStyle w:val="Aucun"/>
                 <w:rFonts w:ascii="MS Gothic" w:eastAsia="MS Gothic" w:hAnsi="MS Gothic" w:cs="MS Gothic"/>
-                <w:sz w:val="24"/>
-                <w:szCs w:val="24"/>
+                <w:sz w:val="22"/>
+                <w:szCs w:val="22"/>
               </w:rPr>
               <w:id w:val="26451018"/>
               <w14:checkbox>
@@ -1745,18 +1593,27 @@
                 <w14:uncheckedState w14:val="2610" w14:font="MS Gothic"/>
               </w14:checkbox>
             </w:sdtPr>
+            <w:sdtEndPr>
+              <w:rPr>
+                <w:rStyle w:val="Aucun"/>
+              </w:rPr>
+            </w:sdtEndPr>
             <w:sdtContent>
               <w:p>
                 <w:pPr>
                   <w:pStyle w:val="CorpsA"/>
                   <w:jc w:val="center"/>
+                  <w:rPr>
+                    <w:sz w:val="18"/>
+                    <w:szCs w:val="18"/>
+                  </w:rPr>
                 </w:pPr>
                 <w:r>
                   <w:rPr>
                     <w:rStyle w:val="Aucun"/>
                     <w:rFonts w:ascii="MS Gothic" w:eastAsia="MS Gothic" w:hAnsi="MS Gothic" w:cs="MS Gothic" w:hint="eastAsia"/>
-                    <w:sz w:val="24"/>
-                    <w:szCs w:val="24"/>
+                    <w:sz w:val="22"/>
+                    <w:szCs w:val="22"/>
                   </w:rPr>
                   <w:t>☐</w:t>
                 </w:r>
@@ -1766,7 +1623,7 @@
         </w:tc>
         <w:tc>
           <w:tcPr>
-            <w:tcW w:w="3272" w:type="dxa"/>
+            <w:tcW w:w="3392" w:type="dxa"/>
             <w:gridSpan w:val="3"/>
             <w:tcBorders>
               <w:top w:val="single" w:sz="4" w:space="0" w:color="000000"/>
@@ -1783,7 +1640,14 @@
             </w:tcMar>
             <w:vAlign w:val="center"/>
           </w:tcPr>
-          <w:p/>
+          <w:p>
+            <w:pPr>
+              <w:rPr>
+                <w:sz w:val="22"/>
+                <w:szCs w:val="22"/>
+              </w:rPr>
+            </w:pPr>
+          </w:p>
         </w:tc>
         <w:tc>
           <w:tcPr>
@@ -1802,18 +1666,17 @@
               <w:right w:w="80" w:type="dxa"/>
             </w:tcMar>
           </w:tcPr>
-          <w:p/>
+          <w:p>
+            <w:pPr>
+              <w:rPr>
+                <w:sz w:val="22"/>
+                <w:szCs w:val="22"/>
+              </w:rPr>
+            </w:pPr>
+          </w:p>
         </w:tc>
       </w:tr>
       <w:tr>
-        <w:tblPrEx>
-          <w:tblCellMar>
-            <w:top w:w="0" w:type="dxa"/>
-            <w:left w:w="0" w:type="dxa"/>
-            <w:bottom w:w="0" w:type="dxa"/>
-            <w:right w:w="0" w:type="dxa"/>
-          </w:tblCellMar>
-        </w:tblPrEx>
         <w:trPr>
           <w:trHeight w:val="310"/>
         </w:trPr>
@@ -1840,11 +1703,17 @@
             <w:pPr>
               <w:pStyle w:val="CorpsA"/>
               <w:spacing w:before="60" w:after="60"/>
+              <w:rPr>
+                <w:sz w:val="18"/>
+                <w:szCs w:val="18"/>
+              </w:rPr>
             </w:pPr>
             <w:r>
               <w:rPr>
                 <w:rStyle w:val="Aucun"/>
                 <w:rFonts w:ascii="Calibri" w:hAnsi="Calibri"/>
+                <w:sz w:val="18"/>
+                <w:szCs w:val="18"/>
               </w:rPr>
               <w:t>Référence ou code produit</w:t>
             </w:r>
@@ -1873,8 +1742,8 @@
               <w:rPr>
                 <w:rStyle w:val="Aucun"/>
                 <w:rFonts w:ascii="MS Gothic" w:eastAsia="MS Gothic" w:hAnsi="MS Gothic" w:cs="MS Gothic"/>
-                <w:sz w:val="24"/>
-                <w:szCs w:val="24"/>
+                <w:sz w:val="22"/>
+                <w:szCs w:val="22"/>
               </w:rPr>
               <w:id w:val="-389342512"/>
               <w14:checkbox>
@@ -1883,18 +1752,27 @@
                 <w14:uncheckedState w14:val="2610" w14:font="MS Gothic"/>
               </w14:checkbox>
             </w:sdtPr>
+            <w:sdtEndPr>
+              <w:rPr>
+                <w:rStyle w:val="Aucun"/>
+              </w:rPr>
+            </w:sdtEndPr>
             <w:sdtContent>
               <w:p>
                 <w:pPr>
                   <w:pStyle w:val="CorpsA"/>
                   <w:jc w:val="center"/>
+                  <w:rPr>
+                    <w:sz w:val="18"/>
+                    <w:szCs w:val="18"/>
+                  </w:rPr>
                 </w:pPr>
                 <w:r>
                   <w:rPr>
                     <w:rStyle w:val="Aucun"/>
                     <w:rFonts w:ascii="MS Gothic" w:eastAsia="MS Gothic" w:hAnsi="MS Gothic" w:cs="MS Gothic" w:hint="eastAsia"/>
-                    <w:sz w:val="24"/>
-                    <w:szCs w:val="24"/>
+                    <w:sz w:val="22"/>
+                    <w:szCs w:val="22"/>
                   </w:rPr>
                   <w:t>☐</w:t>
                 </w:r>
@@ -1925,8 +1803,8 @@
               <w:rPr>
                 <w:rStyle w:val="Aucun"/>
                 <w:rFonts w:ascii="MS Gothic" w:eastAsia="MS Gothic" w:hAnsi="MS Gothic" w:cs="MS Gothic"/>
-                <w:sz w:val="24"/>
-                <w:szCs w:val="24"/>
+                <w:sz w:val="22"/>
+                <w:szCs w:val="22"/>
               </w:rPr>
               <w:id w:val="1235201163"/>
               <w14:checkbox>
@@ -1935,18 +1813,27 @@
                 <w14:uncheckedState w14:val="2610" w14:font="MS Gothic"/>
               </w14:checkbox>
             </w:sdtPr>
+            <w:sdtEndPr>
+              <w:rPr>
+                <w:rStyle w:val="Aucun"/>
+              </w:rPr>
+            </w:sdtEndPr>
             <w:sdtContent>
               <w:p>
                 <w:pPr>
                   <w:pStyle w:val="CorpsA"/>
                   <w:jc w:val="center"/>
+                  <w:rPr>
+                    <w:sz w:val="18"/>
+                    <w:szCs w:val="18"/>
+                  </w:rPr>
                 </w:pPr>
                 <w:r>
                   <w:rPr>
                     <w:rStyle w:val="Aucun"/>
                     <w:rFonts w:ascii="MS Gothic" w:eastAsia="MS Gothic" w:hAnsi="MS Gothic" w:cs="MS Gothic" w:hint="eastAsia"/>
-                    <w:sz w:val="24"/>
-                    <w:szCs w:val="24"/>
+                    <w:sz w:val="22"/>
+                    <w:szCs w:val="22"/>
                   </w:rPr>
                   <w:t>☐</w:t>
                 </w:r>
@@ -1956,7 +1843,7 @@
         </w:tc>
         <w:tc>
           <w:tcPr>
-            <w:tcW w:w="812" w:type="dxa"/>
+            <w:tcW w:w="692" w:type="dxa"/>
             <w:tcBorders>
               <w:top w:val="single" w:sz="4" w:space="0" w:color="000000"/>
               <w:left w:val="single" w:sz="4" w:space="0" w:color="000000"/>
@@ -1976,8 +1863,8 @@
               <w:rPr>
                 <w:rStyle w:val="Aucun"/>
                 <w:rFonts w:ascii="MS Gothic" w:eastAsia="MS Gothic" w:hAnsi="MS Gothic" w:cs="MS Gothic"/>
-                <w:sz w:val="24"/>
-                <w:szCs w:val="24"/>
+                <w:sz w:val="22"/>
+                <w:szCs w:val="22"/>
               </w:rPr>
               <w:id w:val="-319119100"/>
               <w14:checkbox>
@@ -1986,18 +1873,27 @@
                 <w14:uncheckedState w14:val="2610" w14:font="MS Gothic"/>
               </w14:checkbox>
             </w:sdtPr>
+            <w:sdtEndPr>
+              <w:rPr>
+                <w:rStyle w:val="Aucun"/>
+              </w:rPr>
+            </w:sdtEndPr>
             <w:sdtContent>
               <w:p>
                 <w:pPr>
                   <w:pStyle w:val="CorpsA"/>
                   <w:jc w:val="center"/>
+                  <w:rPr>
+                    <w:sz w:val="18"/>
+                    <w:szCs w:val="18"/>
+                  </w:rPr>
                 </w:pPr>
                 <w:r>
                   <w:rPr>
                     <w:rStyle w:val="Aucun"/>
                     <w:rFonts w:ascii="MS Gothic" w:eastAsia="MS Gothic" w:hAnsi="MS Gothic" w:cs="MS Gothic" w:hint="eastAsia"/>
-                    <w:sz w:val="24"/>
-                    <w:szCs w:val="24"/>
+                    <w:sz w:val="22"/>
+                    <w:szCs w:val="22"/>
                   </w:rPr>
                   <w:t>☐</w:t>
                 </w:r>
@@ -2007,7 +1903,7 @@
         </w:tc>
         <w:tc>
           <w:tcPr>
-            <w:tcW w:w="3272" w:type="dxa"/>
+            <w:tcW w:w="3392" w:type="dxa"/>
             <w:gridSpan w:val="3"/>
             <w:tcBorders>
               <w:top w:val="single" w:sz="4" w:space="0" w:color="000000"/>
@@ -2024,7 +1920,14 @@
             </w:tcMar>
             <w:vAlign w:val="center"/>
           </w:tcPr>
-          <w:p/>
+          <w:p>
+            <w:pPr>
+              <w:rPr>
+                <w:sz w:val="22"/>
+                <w:szCs w:val="22"/>
+              </w:rPr>
+            </w:pPr>
+          </w:p>
         </w:tc>
         <w:tc>
           <w:tcPr>
@@ -2043,20 +1946,19 @@
               <w:right w:w="80" w:type="dxa"/>
             </w:tcMar>
           </w:tcPr>
-          <w:p/>
+          <w:p>
+            <w:pPr>
+              <w:rPr>
+                <w:sz w:val="22"/>
+                <w:szCs w:val="22"/>
+              </w:rPr>
+            </w:pPr>
+          </w:p>
         </w:tc>
       </w:tr>
       <w:tr>
-        <w:tblPrEx>
-          <w:tblCellMar>
-            <w:top w:w="0" w:type="dxa"/>
-            <w:left w:w="0" w:type="dxa"/>
-            <w:bottom w:w="0" w:type="dxa"/>
-            <w:right w:w="0" w:type="dxa"/>
-          </w:tblCellMar>
-        </w:tblPrEx>
         <w:trPr>
-          <w:trHeight w:val="310"/>
+          <w:trHeight w:val="95"/>
         </w:trPr>
         <w:tc>
           <w:tcPr>
@@ -2081,11 +1983,17 @@
             <w:pPr>
               <w:pStyle w:val="CorpsA"/>
               <w:spacing w:before="60" w:after="60"/>
+              <w:rPr>
+                <w:sz w:val="18"/>
+                <w:szCs w:val="18"/>
+              </w:rPr>
             </w:pPr>
             <w:r>
               <w:rPr>
                 <w:rStyle w:val="Aucun"/>
                 <w:rFonts w:ascii="Calibri" w:hAnsi="Calibri"/>
+                <w:sz w:val="18"/>
+                <w:szCs w:val="18"/>
               </w:rPr>
               <w:t>N° et indice du plan</w:t>
             </w:r>
@@ -2114,8 +2022,8 @@
               <w:rPr>
                 <w:rStyle w:val="Aucun"/>
                 <w:rFonts w:ascii="MS Gothic" w:eastAsia="MS Gothic" w:hAnsi="MS Gothic" w:cs="MS Gothic"/>
-                <w:sz w:val="24"/>
-                <w:szCs w:val="24"/>
+                <w:sz w:val="22"/>
+                <w:szCs w:val="22"/>
               </w:rPr>
               <w:id w:val="-784108881"/>
               <w14:checkbox>
@@ -2124,18 +2032,27 @@
                 <w14:uncheckedState w14:val="2610" w14:font="MS Gothic"/>
               </w14:checkbox>
             </w:sdtPr>
+            <w:sdtEndPr>
+              <w:rPr>
+                <w:rStyle w:val="Aucun"/>
+              </w:rPr>
+            </w:sdtEndPr>
             <w:sdtContent>
               <w:p>
                 <w:pPr>
                   <w:pStyle w:val="CorpsA"/>
                   <w:jc w:val="center"/>
+                  <w:rPr>
+                    <w:sz w:val="18"/>
+                    <w:szCs w:val="18"/>
+                  </w:rPr>
                 </w:pPr>
                 <w:r>
                   <w:rPr>
                     <w:rStyle w:val="Aucun"/>
                     <w:rFonts w:ascii="MS Gothic" w:eastAsia="MS Gothic" w:hAnsi="MS Gothic" w:cs="MS Gothic" w:hint="eastAsia"/>
-                    <w:sz w:val="24"/>
-                    <w:szCs w:val="24"/>
+                    <w:sz w:val="22"/>
+                    <w:szCs w:val="22"/>
                   </w:rPr>
                   <w:t>☐</w:t>
                 </w:r>
@@ -2166,8 +2083,8 @@
               <w:rPr>
                 <w:rStyle w:val="Aucun"/>
                 <w:rFonts w:ascii="MS Gothic" w:eastAsia="MS Gothic" w:hAnsi="MS Gothic" w:cs="MS Gothic"/>
-                <w:sz w:val="24"/>
-                <w:szCs w:val="24"/>
+                <w:sz w:val="22"/>
+                <w:szCs w:val="22"/>
               </w:rPr>
               <w:id w:val="-952162057"/>
               <w14:checkbox>
@@ -2176,18 +2093,27 @@
                 <w14:uncheckedState w14:val="2610" w14:font="MS Gothic"/>
               </w14:checkbox>
             </w:sdtPr>
+            <w:sdtEndPr>
+              <w:rPr>
+                <w:rStyle w:val="Aucun"/>
+              </w:rPr>
+            </w:sdtEndPr>
             <w:sdtContent>
               <w:p>
                 <w:pPr>
                   <w:pStyle w:val="CorpsA"/>
                   <w:jc w:val="center"/>
+                  <w:rPr>
+                    <w:sz w:val="18"/>
+                    <w:szCs w:val="18"/>
+                  </w:rPr>
                 </w:pPr>
                 <w:r>
                   <w:rPr>
                     <w:rStyle w:val="Aucun"/>
                     <w:rFonts w:ascii="MS Gothic" w:eastAsia="MS Gothic" w:hAnsi="MS Gothic" w:cs="MS Gothic" w:hint="eastAsia"/>
-                    <w:sz w:val="24"/>
-                    <w:szCs w:val="24"/>
+                    <w:sz w:val="22"/>
+                    <w:szCs w:val="22"/>
                   </w:rPr>
                   <w:t>☐</w:t>
                 </w:r>
@@ -2197,7 +2123,7 @@
         </w:tc>
         <w:tc>
           <w:tcPr>
-            <w:tcW w:w="812" w:type="dxa"/>
+            <w:tcW w:w="692" w:type="dxa"/>
             <w:tcBorders>
               <w:top w:val="single" w:sz="4" w:space="0" w:color="000000"/>
               <w:left w:val="single" w:sz="4" w:space="0" w:color="000000"/>
@@ -2217,8 +2143,8 @@
               <w:rPr>
                 <w:rStyle w:val="Aucun"/>
                 <w:rFonts w:ascii="MS Gothic" w:eastAsia="MS Gothic" w:hAnsi="MS Gothic" w:cs="MS Gothic"/>
-                <w:sz w:val="24"/>
-                <w:szCs w:val="24"/>
+                <w:sz w:val="22"/>
+                <w:szCs w:val="22"/>
               </w:rPr>
               <w:id w:val="359325347"/>
               <w14:checkbox>
@@ -2227,18 +2153,27 @@
                 <w14:uncheckedState w14:val="2610" w14:font="MS Gothic"/>
               </w14:checkbox>
             </w:sdtPr>
+            <w:sdtEndPr>
+              <w:rPr>
+                <w:rStyle w:val="Aucun"/>
+              </w:rPr>
+            </w:sdtEndPr>
             <w:sdtContent>
               <w:p>
                 <w:pPr>
                   <w:pStyle w:val="CorpsA"/>
                   <w:jc w:val="center"/>
+                  <w:rPr>
+                    <w:sz w:val="18"/>
+                    <w:szCs w:val="18"/>
+                  </w:rPr>
                 </w:pPr>
                 <w:r>
                   <w:rPr>
                     <w:rStyle w:val="Aucun"/>
                     <w:rFonts w:ascii="MS Gothic" w:eastAsia="MS Gothic" w:hAnsi="MS Gothic" w:cs="MS Gothic" w:hint="eastAsia"/>
-                    <w:sz w:val="24"/>
-                    <w:szCs w:val="24"/>
+                    <w:sz w:val="22"/>
+                    <w:szCs w:val="22"/>
                   </w:rPr>
                   <w:t>☐</w:t>
                 </w:r>
@@ -2248,7 +2183,7 @@
         </w:tc>
         <w:tc>
           <w:tcPr>
-            <w:tcW w:w="3272" w:type="dxa"/>
+            <w:tcW w:w="3392" w:type="dxa"/>
             <w:gridSpan w:val="3"/>
             <w:tcBorders>
               <w:top w:val="single" w:sz="4" w:space="0" w:color="000000"/>
@@ -2265,7 +2200,14 @@
             </w:tcMar>
             <w:vAlign w:val="center"/>
           </w:tcPr>
-          <w:p/>
+          <w:p>
+            <w:pPr>
+              <w:rPr>
+                <w:sz w:val="22"/>
+                <w:szCs w:val="22"/>
+              </w:rPr>
+            </w:pPr>
+          </w:p>
         </w:tc>
         <w:tc>
           <w:tcPr>
@@ -2284,20 +2226,19 @@
               <w:right w:w="80" w:type="dxa"/>
             </w:tcMar>
           </w:tcPr>
-          <w:p/>
+          <w:p>
+            <w:pPr>
+              <w:rPr>
+                <w:sz w:val="22"/>
+                <w:szCs w:val="22"/>
+              </w:rPr>
+            </w:pPr>
+          </w:p>
         </w:tc>
       </w:tr>
       <w:tr>
-        <w:tblPrEx>
-          <w:tblCellMar>
-            <w:top w:w="0" w:type="dxa"/>
-            <w:left w:w="0" w:type="dxa"/>
-            <w:bottom w:w="0" w:type="dxa"/>
-            <w:right w:w="0" w:type="dxa"/>
-          </w:tblCellMar>
-        </w:tblPrEx>
         <w:trPr>
-          <w:trHeight w:val="496"/>
+          <w:trHeight w:val="414"/>
         </w:trPr>
         <w:tc>
           <w:tcPr>
@@ -2322,13 +2263,79 @@
             <w:pPr>
               <w:pStyle w:val="CorpsA"/>
               <w:spacing w:before="60" w:after="60"/>
+              <w:rPr>
+                <w:sz w:val="18"/>
+                <w:szCs w:val="18"/>
+              </w:rPr>
             </w:pPr>
             <w:r>
               <w:rPr>
                 <w:rStyle w:val="Aucun"/>
                 <w:rFonts w:ascii="Calibri" w:hAnsi="Calibri"/>
-              </w:rPr>
-              <w:t>Norme et/ou spéc. tech. de référence</w:t>
+                <w:sz w:val="18"/>
+                <w:szCs w:val="18"/>
+              </w:rPr>
+              <w:t xml:space="preserve">Norme et/ou </w:t>
+            </w:r>
+            <w:proofErr w:type="spellStart"/>
+            <w:r>
+              <w:rPr>
+                <w:rStyle w:val="Aucun"/>
+                <w:rFonts w:ascii="Calibri" w:hAnsi="Calibri"/>
+                <w:sz w:val="18"/>
+                <w:szCs w:val="18"/>
+              </w:rPr>
+              <w:t>spéc</w:t>
+            </w:r>
+            <w:proofErr w:type="spellEnd"/>
+            <w:r>
+              <w:rPr>
+                <w:rStyle w:val="Aucun"/>
+                <w:rFonts w:ascii="Calibri" w:hAnsi="Calibri"/>
+                <w:sz w:val="18"/>
+                <w:szCs w:val="18"/>
+              </w:rPr>
+              <w:t xml:space="preserve">. </w:t>
+            </w:r>
+            <w:proofErr w:type="gramStart"/>
+            <w:r>
+              <w:rPr>
+                <w:rStyle w:val="Aucun"/>
+                <w:rFonts w:ascii="Calibri" w:hAnsi="Calibri"/>
+                <w:sz w:val="18"/>
+                <w:szCs w:val="18"/>
+              </w:rPr>
+              <w:t>tech</w:t>
+            </w:r>
+            <w:proofErr w:type="gramEnd"/>
+            <w:r>
+              <w:rPr>
+                <w:rStyle w:val="Aucun"/>
+                <w:rFonts w:ascii="Calibri" w:hAnsi="Calibri"/>
+                <w:sz w:val="18"/>
+                <w:szCs w:val="18"/>
+              </w:rPr>
+              <w:t xml:space="preserve">. </w:t>
+            </w:r>
+            <w:proofErr w:type="gramStart"/>
+            <w:r>
+              <w:rPr>
+                <w:rStyle w:val="Aucun"/>
+                <w:rFonts w:ascii="Calibri" w:hAnsi="Calibri"/>
+                <w:sz w:val="18"/>
+                <w:szCs w:val="18"/>
+              </w:rPr>
+              <w:t>de</w:t>
+            </w:r>
+            <w:proofErr w:type="gramEnd"/>
+            <w:r>
+              <w:rPr>
+                <w:rStyle w:val="Aucun"/>
+                <w:rFonts w:ascii="Calibri" w:hAnsi="Calibri"/>
+                <w:sz w:val="18"/>
+                <w:szCs w:val="18"/>
+              </w:rPr>
+              <w:t xml:space="preserve"> référence</w:t>
             </w:r>
           </w:p>
         </w:tc>
@@ -2355,8 +2362,8 @@
               <w:rPr>
                 <w:rStyle w:val="Aucun"/>
                 <w:rFonts w:ascii="MS Gothic" w:eastAsia="MS Gothic" w:hAnsi="MS Gothic" w:cs="MS Gothic"/>
-                <w:sz w:val="24"/>
-                <w:szCs w:val="24"/>
+                <w:sz w:val="22"/>
+                <w:szCs w:val="22"/>
               </w:rPr>
               <w:id w:val="1038083176"/>
               <w14:checkbox>
@@ -2365,18 +2372,27 @@
                 <w14:uncheckedState w14:val="2610" w14:font="MS Gothic"/>
               </w14:checkbox>
             </w:sdtPr>
+            <w:sdtEndPr>
+              <w:rPr>
+                <w:rStyle w:val="Aucun"/>
+              </w:rPr>
+            </w:sdtEndPr>
             <w:sdtContent>
               <w:p>
                 <w:pPr>
                   <w:pStyle w:val="CorpsA"/>
                   <w:jc w:val="center"/>
+                  <w:rPr>
+                    <w:sz w:val="18"/>
+                    <w:szCs w:val="18"/>
+                  </w:rPr>
                 </w:pPr>
                 <w:r>
                   <w:rPr>
                     <w:rStyle w:val="Aucun"/>
                     <w:rFonts w:ascii="MS Gothic" w:eastAsia="MS Gothic" w:hAnsi="MS Gothic" w:cs="MS Gothic" w:hint="eastAsia"/>
-                    <w:sz w:val="24"/>
-                    <w:szCs w:val="24"/>
+                    <w:sz w:val="22"/>
+                    <w:szCs w:val="22"/>
                   </w:rPr>
                   <w:t>☐</w:t>
                 </w:r>
@@ -2407,8 +2423,8 @@
               <w:rPr>
                 <w:rStyle w:val="Aucun"/>
                 <w:rFonts w:ascii="MS Gothic" w:eastAsia="MS Gothic" w:hAnsi="MS Gothic" w:cs="MS Gothic"/>
-                <w:sz w:val="24"/>
-                <w:szCs w:val="24"/>
+                <w:sz w:val="22"/>
+                <w:szCs w:val="22"/>
               </w:rPr>
               <w:id w:val="1160583392"/>
               <w14:checkbox>
@@ -2417,18 +2433,27 @@
                 <w14:uncheckedState w14:val="2610" w14:font="MS Gothic"/>
               </w14:checkbox>
             </w:sdtPr>
+            <w:sdtEndPr>
+              <w:rPr>
+                <w:rStyle w:val="Aucun"/>
+              </w:rPr>
+            </w:sdtEndPr>
             <w:sdtContent>
               <w:p>
                 <w:pPr>
                   <w:pStyle w:val="CorpsA"/>
                   <w:jc w:val="center"/>
+                  <w:rPr>
+                    <w:sz w:val="18"/>
+                    <w:szCs w:val="18"/>
+                  </w:rPr>
                 </w:pPr>
                 <w:r>
                   <w:rPr>
                     <w:rStyle w:val="Aucun"/>
                     <w:rFonts w:ascii="MS Gothic" w:eastAsia="MS Gothic" w:hAnsi="MS Gothic" w:cs="MS Gothic" w:hint="eastAsia"/>
-                    <w:sz w:val="24"/>
-                    <w:szCs w:val="24"/>
+                    <w:sz w:val="22"/>
+                    <w:szCs w:val="22"/>
                   </w:rPr>
                   <w:t>☐</w:t>
                 </w:r>
@@ -2438,7 +2463,7 @@
         </w:tc>
         <w:tc>
           <w:tcPr>
-            <w:tcW w:w="812" w:type="dxa"/>
+            <w:tcW w:w="692" w:type="dxa"/>
             <w:tcBorders>
               <w:top w:val="single" w:sz="4" w:space="0" w:color="000000"/>
               <w:left w:val="single" w:sz="4" w:space="0" w:color="000000"/>
@@ -2458,8 +2483,8 @@
               <w:rPr>
                 <w:rStyle w:val="Aucun"/>
                 <w:rFonts w:ascii="MS Gothic" w:eastAsia="MS Gothic" w:hAnsi="MS Gothic" w:cs="MS Gothic"/>
-                <w:sz w:val="24"/>
-                <w:szCs w:val="24"/>
+                <w:sz w:val="22"/>
+                <w:szCs w:val="22"/>
               </w:rPr>
               <w:id w:val="-807313474"/>
               <w14:checkbox>
@@ -2468,18 +2493,27 @@
                 <w14:uncheckedState w14:val="2610" w14:font="MS Gothic"/>
               </w14:checkbox>
             </w:sdtPr>
+            <w:sdtEndPr>
+              <w:rPr>
+                <w:rStyle w:val="Aucun"/>
+              </w:rPr>
+            </w:sdtEndPr>
             <w:sdtContent>
               <w:p>
                 <w:pPr>
                   <w:pStyle w:val="CorpsA"/>
                   <w:jc w:val="center"/>
+                  <w:rPr>
+                    <w:sz w:val="18"/>
+                    <w:szCs w:val="18"/>
+                  </w:rPr>
                 </w:pPr>
                 <w:r>
                   <w:rPr>
                     <w:rStyle w:val="Aucun"/>
                     <w:rFonts w:ascii="MS Gothic" w:eastAsia="MS Gothic" w:hAnsi="MS Gothic" w:cs="MS Gothic" w:hint="eastAsia"/>
-                    <w:sz w:val="24"/>
-                    <w:szCs w:val="24"/>
+                    <w:sz w:val="22"/>
+                    <w:szCs w:val="22"/>
                   </w:rPr>
                   <w:t>☐</w:t>
                 </w:r>
@@ -2489,7 +2523,7 @@
         </w:tc>
         <w:tc>
           <w:tcPr>
-            <w:tcW w:w="3272" w:type="dxa"/>
+            <w:tcW w:w="3392" w:type="dxa"/>
             <w:gridSpan w:val="3"/>
             <w:tcBorders>
               <w:top w:val="single" w:sz="4" w:space="0" w:color="000000"/>
@@ -2506,7 +2540,14 @@
             </w:tcMar>
             <w:vAlign w:val="center"/>
           </w:tcPr>
-          <w:p/>
+          <w:p>
+            <w:pPr>
+              <w:rPr>
+                <w:sz w:val="22"/>
+                <w:szCs w:val="22"/>
+              </w:rPr>
+            </w:pPr>
+          </w:p>
         </w:tc>
         <w:tc>
           <w:tcPr>
@@ -2525,20 +2566,19 @@
               <w:right w:w="80" w:type="dxa"/>
             </w:tcMar>
           </w:tcPr>
-          <w:p/>
+          <w:p>
+            <w:pPr>
+              <w:rPr>
+                <w:sz w:val="22"/>
+                <w:szCs w:val="22"/>
+              </w:rPr>
+            </w:pPr>
+          </w:p>
         </w:tc>
       </w:tr>
       <w:tr>
-        <w:tblPrEx>
-          <w:tblCellMar>
-            <w:top w:w="0" w:type="dxa"/>
-            <w:left w:w="0" w:type="dxa"/>
-            <w:bottom w:w="0" w:type="dxa"/>
-            <w:right w:w="0" w:type="dxa"/>
-          </w:tblCellMar>
-        </w:tblPrEx>
         <w:trPr>
-          <w:trHeight w:val="310"/>
+          <w:trHeight w:val="199"/>
         </w:trPr>
         <w:tc>
           <w:tcPr>
@@ -2563,11 +2603,17 @@
             <w:pPr>
               <w:pStyle w:val="CorpsA"/>
               <w:spacing w:before="60" w:after="60"/>
+              <w:rPr>
+                <w:sz w:val="18"/>
+                <w:szCs w:val="18"/>
+              </w:rPr>
             </w:pPr>
             <w:r>
               <w:rPr>
                 <w:rStyle w:val="Aucun"/>
                 <w:rFonts w:ascii="Calibri" w:hAnsi="Calibri"/>
+                <w:sz w:val="18"/>
+                <w:szCs w:val="18"/>
               </w:rPr>
               <w:t>Quantité(s)</w:t>
             </w:r>
@@ -2596,8 +2642,8 @@
               <w:rPr>
                 <w:rStyle w:val="Aucun"/>
                 <w:rFonts w:ascii="MS Gothic" w:eastAsia="MS Gothic" w:hAnsi="MS Gothic" w:cs="MS Gothic"/>
-                <w:sz w:val="24"/>
-                <w:szCs w:val="24"/>
+                <w:sz w:val="22"/>
+                <w:szCs w:val="22"/>
               </w:rPr>
               <w:id w:val="599683456"/>
               <w14:checkbox>
@@ -2606,18 +2652,27 @@
                 <w14:uncheckedState w14:val="2610" w14:font="MS Gothic"/>
               </w14:checkbox>
             </w:sdtPr>
+            <w:sdtEndPr>
+              <w:rPr>
+                <w:rStyle w:val="Aucun"/>
+              </w:rPr>
+            </w:sdtEndPr>
             <w:sdtContent>
               <w:p>
                 <w:pPr>
                   <w:pStyle w:val="CorpsA"/>
                   <w:jc w:val="center"/>
+                  <w:rPr>
+                    <w:sz w:val="18"/>
+                    <w:szCs w:val="18"/>
+                  </w:rPr>
                 </w:pPr>
                 <w:r>
                   <w:rPr>
                     <w:rStyle w:val="Aucun"/>
                     <w:rFonts w:ascii="MS Gothic" w:eastAsia="MS Gothic" w:hAnsi="MS Gothic" w:cs="MS Gothic" w:hint="eastAsia"/>
-                    <w:sz w:val="24"/>
-                    <w:szCs w:val="24"/>
+                    <w:sz w:val="22"/>
+                    <w:szCs w:val="22"/>
                   </w:rPr>
                   <w:t>☐</w:t>
                 </w:r>
@@ -2648,8 +2703,8 @@
               <w:rPr>
                 <w:rStyle w:val="Aucun"/>
                 <w:rFonts w:ascii="MS Gothic" w:eastAsia="MS Gothic" w:hAnsi="MS Gothic" w:cs="MS Gothic"/>
-                <w:sz w:val="24"/>
-                <w:szCs w:val="24"/>
+                <w:sz w:val="22"/>
+                <w:szCs w:val="22"/>
               </w:rPr>
               <w:id w:val="-1423408800"/>
               <w14:checkbox>
@@ -2658,18 +2713,27 @@
                 <w14:uncheckedState w14:val="2610" w14:font="MS Gothic"/>
               </w14:checkbox>
             </w:sdtPr>
+            <w:sdtEndPr>
+              <w:rPr>
+                <w:rStyle w:val="Aucun"/>
+              </w:rPr>
+            </w:sdtEndPr>
             <w:sdtContent>
               <w:p>
                 <w:pPr>
                   <w:pStyle w:val="CorpsA"/>
                   <w:jc w:val="center"/>
+                  <w:rPr>
+                    <w:sz w:val="18"/>
+                    <w:szCs w:val="18"/>
+                  </w:rPr>
                 </w:pPr>
                 <w:r>
                   <w:rPr>
                     <w:rStyle w:val="Aucun"/>
                     <w:rFonts w:ascii="MS Gothic" w:eastAsia="MS Gothic" w:hAnsi="MS Gothic" w:cs="MS Gothic" w:hint="eastAsia"/>
-                    <w:sz w:val="24"/>
-                    <w:szCs w:val="24"/>
+                    <w:sz w:val="22"/>
+                    <w:szCs w:val="22"/>
                   </w:rPr>
                   <w:t>☐</w:t>
                 </w:r>
@@ -2679,7 +2743,7 @@
         </w:tc>
         <w:tc>
           <w:tcPr>
-            <w:tcW w:w="812" w:type="dxa"/>
+            <w:tcW w:w="692" w:type="dxa"/>
             <w:tcBorders>
               <w:top w:val="single" w:sz="4" w:space="0" w:color="000000"/>
               <w:left w:val="single" w:sz="4" w:space="0" w:color="000000"/>
@@ -2699,8 +2763,8 @@
               <w:rPr>
                 <w:rStyle w:val="Aucun"/>
                 <w:rFonts w:ascii="MS Gothic" w:eastAsia="MS Gothic" w:hAnsi="MS Gothic" w:cs="MS Gothic"/>
-                <w:sz w:val="24"/>
-                <w:szCs w:val="24"/>
+                <w:sz w:val="22"/>
+                <w:szCs w:val="22"/>
               </w:rPr>
               <w:id w:val="-652600445"/>
               <w14:checkbox>
@@ -2709,18 +2773,27 @@
                 <w14:uncheckedState w14:val="2610" w14:font="MS Gothic"/>
               </w14:checkbox>
             </w:sdtPr>
+            <w:sdtEndPr>
+              <w:rPr>
+                <w:rStyle w:val="Aucun"/>
+              </w:rPr>
+            </w:sdtEndPr>
             <w:sdtContent>
               <w:p>
                 <w:pPr>
                   <w:pStyle w:val="CorpsA"/>
                   <w:jc w:val="center"/>
+                  <w:rPr>
+                    <w:sz w:val="18"/>
+                    <w:szCs w:val="18"/>
+                  </w:rPr>
                 </w:pPr>
                 <w:r>
                   <w:rPr>
                     <w:rStyle w:val="Aucun"/>
                     <w:rFonts w:ascii="MS Gothic" w:eastAsia="MS Gothic" w:hAnsi="MS Gothic" w:cs="MS Gothic" w:hint="eastAsia"/>
-                    <w:sz w:val="24"/>
-                    <w:szCs w:val="24"/>
+                    <w:sz w:val="22"/>
+                    <w:szCs w:val="22"/>
                   </w:rPr>
                   <w:t>☐</w:t>
                 </w:r>
@@ -2730,7 +2803,7 @@
         </w:tc>
         <w:tc>
           <w:tcPr>
-            <w:tcW w:w="3272" w:type="dxa"/>
+            <w:tcW w:w="3392" w:type="dxa"/>
             <w:gridSpan w:val="3"/>
             <w:tcBorders>
               <w:top w:val="single" w:sz="4" w:space="0" w:color="000000"/>
@@ -2747,7 +2820,14 @@
             </w:tcMar>
             <w:vAlign w:val="center"/>
           </w:tcPr>
-          <w:p/>
+          <w:p>
+            <w:pPr>
+              <w:rPr>
+                <w:sz w:val="22"/>
+                <w:szCs w:val="22"/>
+              </w:rPr>
+            </w:pPr>
+          </w:p>
         </w:tc>
         <w:tc>
           <w:tcPr>
@@ -2766,20 +2846,19 @@
               <w:right w:w="80" w:type="dxa"/>
             </w:tcMar>
           </w:tcPr>
-          <w:p/>
+          <w:p>
+            <w:pPr>
+              <w:rPr>
+                <w:sz w:val="22"/>
+                <w:szCs w:val="22"/>
+              </w:rPr>
+            </w:pPr>
+          </w:p>
         </w:tc>
       </w:tr>
       <w:tr>
-        <w:tblPrEx>
-          <w:tblCellMar>
-            <w:top w:w="0" w:type="dxa"/>
-            <w:left w:w="0" w:type="dxa"/>
-            <w:bottom w:w="0" w:type="dxa"/>
-            <w:right w:w="0" w:type="dxa"/>
-          </w:tblCellMar>
-        </w:tblPrEx>
         <w:trPr>
-          <w:trHeight w:val="310"/>
+          <w:trHeight w:val="79"/>
         </w:trPr>
         <w:tc>
           <w:tcPr>
@@ -2804,11 +2883,17 @@
             <w:pPr>
               <w:pStyle w:val="CorpsA"/>
               <w:spacing w:before="60" w:after="60"/>
+              <w:rPr>
+                <w:sz w:val="18"/>
+                <w:szCs w:val="18"/>
+              </w:rPr>
             </w:pPr>
             <w:r>
               <w:rPr>
                 <w:rStyle w:val="Aucun"/>
                 <w:rFonts w:ascii="Calibri" w:hAnsi="Calibri"/>
+                <w:sz w:val="18"/>
+                <w:szCs w:val="18"/>
               </w:rPr>
               <w:t>Prix unitaire(s)</w:t>
             </w:r>
@@ -2837,8 +2922,8 @@
               <w:rPr>
                 <w:rStyle w:val="Aucun"/>
                 <w:rFonts w:ascii="MS Gothic" w:eastAsia="MS Gothic" w:hAnsi="MS Gothic" w:cs="MS Gothic"/>
-                <w:sz w:val="24"/>
-                <w:szCs w:val="24"/>
+                <w:sz w:val="22"/>
+                <w:szCs w:val="22"/>
               </w:rPr>
               <w:id w:val="-449703474"/>
               <w14:checkbox>
@@ -2847,18 +2932,27 @@
                 <w14:uncheckedState w14:val="2610" w14:font="MS Gothic"/>
               </w14:checkbox>
             </w:sdtPr>
+            <w:sdtEndPr>
+              <w:rPr>
+                <w:rStyle w:val="Aucun"/>
+              </w:rPr>
+            </w:sdtEndPr>
             <w:sdtContent>
               <w:p>
                 <w:pPr>
                   <w:pStyle w:val="CorpsA"/>
                   <w:jc w:val="center"/>
+                  <w:rPr>
+                    <w:sz w:val="18"/>
+                    <w:szCs w:val="18"/>
+                  </w:rPr>
                 </w:pPr>
                 <w:r>
                   <w:rPr>
                     <w:rStyle w:val="Aucun"/>
                     <w:rFonts w:ascii="MS Gothic" w:eastAsia="MS Gothic" w:hAnsi="MS Gothic" w:cs="MS Gothic" w:hint="eastAsia"/>
-                    <w:sz w:val="24"/>
-                    <w:szCs w:val="24"/>
+                    <w:sz w:val="22"/>
+                    <w:szCs w:val="22"/>
                   </w:rPr>
                   <w:t>☐</w:t>
                 </w:r>
@@ -2889,8 +2983,8 @@
               <w:rPr>
                 <w:rStyle w:val="Aucun"/>
                 <w:rFonts w:ascii="MS Gothic" w:eastAsia="MS Gothic" w:hAnsi="MS Gothic" w:cs="MS Gothic"/>
-                <w:sz w:val="24"/>
-                <w:szCs w:val="24"/>
+                <w:sz w:val="22"/>
+                <w:szCs w:val="22"/>
               </w:rPr>
               <w:id w:val="2142767515"/>
               <w14:checkbox>
@@ -2899,18 +2993,27 @@
                 <w14:uncheckedState w14:val="2610" w14:font="MS Gothic"/>
               </w14:checkbox>
             </w:sdtPr>
+            <w:sdtEndPr>
+              <w:rPr>
+                <w:rStyle w:val="Aucun"/>
+              </w:rPr>
+            </w:sdtEndPr>
             <w:sdtContent>
               <w:p>
                 <w:pPr>
                   <w:pStyle w:val="CorpsA"/>
                   <w:jc w:val="center"/>
+                  <w:rPr>
+                    <w:sz w:val="18"/>
+                    <w:szCs w:val="18"/>
+                  </w:rPr>
                 </w:pPr>
                 <w:r>
                   <w:rPr>
                     <w:rStyle w:val="Aucun"/>
                     <w:rFonts w:ascii="MS Gothic" w:eastAsia="MS Gothic" w:hAnsi="MS Gothic" w:cs="MS Gothic" w:hint="eastAsia"/>
-                    <w:sz w:val="24"/>
-                    <w:szCs w:val="24"/>
+                    <w:sz w:val="22"/>
+                    <w:szCs w:val="22"/>
                   </w:rPr>
                   <w:t>☐</w:t>
                 </w:r>
@@ -2920,7 +3023,7 @@
         </w:tc>
         <w:tc>
           <w:tcPr>
-            <w:tcW w:w="812" w:type="dxa"/>
+            <w:tcW w:w="692" w:type="dxa"/>
             <w:tcBorders>
               <w:top w:val="single" w:sz="4" w:space="0" w:color="000000"/>
               <w:left w:val="single" w:sz="4" w:space="0" w:color="000000"/>
@@ -2940,8 +3043,8 @@
               <w:rPr>
                 <w:rStyle w:val="Aucun"/>
                 <w:rFonts w:ascii="MS Gothic" w:eastAsia="MS Gothic" w:hAnsi="MS Gothic" w:cs="MS Gothic"/>
-                <w:sz w:val="24"/>
-                <w:szCs w:val="24"/>
+                <w:sz w:val="22"/>
+                <w:szCs w:val="22"/>
               </w:rPr>
               <w:id w:val="1794180456"/>
               <w14:checkbox>
@@ -2950,18 +3053,27 @@
                 <w14:uncheckedState w14:val="2610" w14:font="MS Gothic"/>
               </w14:checkbox>
             </w:sdtPr>
+            <w:sdtEndPr>
+              <w:rPr>
+                <w:rStyle w:val="Aucun"/>
+              </w:rPr>
+            </w:sdtEndPr>
             <w:sdtContent>
               <w:p>
                 <w:pPr>
                   <w:pStyle w:val="CorpsA"/>
                   <w:jc w:val="center"/>
+                  <w:rPr>
+                    <w:sz w:val="18"/>
+                    <w:szCs w:val="18"/>
+                  </w:rPr>
                 </w:pPr>
                 <w:r>
                   <w:rPr>
                     <w:rStyle w:val="Aucun"/>
                     <w:rFonts w:ascii="MS Gothic" w:eastAsia="MS Gothic" w:hAnsi="MS Gothic" w:cs="MS Gothic" w:hint="eastAsia"/>
-                    <w:sz w:val="24"/>
-                    <w:szCs w:val="24"/>
+                    <w:sz w:val="22"/>
+                    <w:szCs w:val="22"/>
                   </w:rPr>
                   <w:t>☐</w:t>
                 </w:r>
@@ -2971,7 +3083,7 @@
         </w:tc>
         <w:tc>
           <w:tcPr>
-            <w:tcW w:w="3272" w:type="dxa"/>
+            <w:tcW w:w="3392" w:type="dxa"/>
             <w:gridSpan w:val="3"/>
             <w:tcBorders>
               <w:top w:val="single" w:sz="4" w:space="0" w:color="000000"/>
@@ -2988,7 +3100,14 @@
             </w:tcMar>
             <w:vAlign w:val="center"/>
           </w:tcPr>
-          <w:p/>
+          <w:p>
+            <w:pPr>
+              <w:rPr>
+                <w:sz w:val="22"/>
+                <w:szCs w:val="22"/>
+              </w:rPr>
+            </w:pPr>
+          </w:p>
         </w:tc>
         <w:tc>
           <w:tcPr>
@@ -3007,20 +3126,19 @@
               <w:right w:w="80" w:type="dxa"/>
             </w:tcMar>
           </w:tcPr>
-          <w:p/>
+          <w:p>
+            <w:pPr>
+              <w:rPr>
+                <w:sz w:val="22"/>
+                <w:szCs w:val="22"/>
+              </w:rPr>
+            </w:pPr>
+          </w:p>
         </w:tc>
       </w:tr>
       <w:tr>
-        <w:tblPrEx>
-          <w:tblCellMar>
-            <w:top w:w="0" w:type="dxa"/>
-            <w:left w:w="0" w:type="dxa"/>
-            <w:bottom w:w="0" w:type="dxa"/>
-            <w:right w:w="0" w:type="dxa"/>
-          </w:tblCellMar>
-        </w:tblPrEx>
         <w:trPr>
-          <w:trHeight w:val="310"/>
+          <w:trHeight w:val="20"/>
         </w:trPr>
         <w:tc>
           <w:tcPr>
@@ -3045,11 +3163,17 @@
             <w:pPr>
               <w:pStyle w:val="CorpsA"/>
               <w:spacing w:before="60" w:after="60"/>
+              <w:rPr>
+                <w:sz w:val="18"/>
+                <w:szCs w:val="18"/>
+              </w:rPr>
             </w:pPr>
             <w:r>
               <w:rPr>
                 <w:rStyle w:val="Aucun"/>
                 <w:rFonts w:ascii="Calibri" w:hAnsi="Calibri"/>
+                <w:sz w:val="18"/>
+                <w:szCs w:val="18"/>
               </w:rPr>
               <w:t>Conditions de règlement</w:t>
             </w:r>
@@ -3078,8 +3202,8 @@
               <w:rPr>
                 <w:rStyle w:val="Aucun"/>
                 <w:rFonts w:ascii="MS Gothic" w:eastAsia="MS Gothic" w:hAnsi="MS Gothic" w:cs="MS Gothic"/>
-                <w:sz w:val="24"/>
-                <w:szCs w:val="24"/>
+                <w:sz w:val="22"/>
+                <w:szCs w:val="22"/>
               </w:rPr>
               <w:id w:val="-1273618104"/>
               <w14:checkbox>
@@ -3088,18 +3212,27 @@
                 <w14:uncheckedState w14:val="2610" w14:font="MS Gothic"/>
               </w14:checkbox>
             </w:sdtPr>
+            <w:sdtEndPr>
+              <w:rPr>
+                <w:rStyle w:val="Aucun"/>
+              </w:rPr>
+            </w:sdtEndPr>
             <w:sdtContent>
               <w:p>
                 <w:pPr>
                   <w:pStyle w:val="CorpsA"/>
                   <w:jc w:val="center"/>
+                  <w:rPr>
+                    <w:sz w:val="18"/>
+                    <w:szCs w:val="18"/>
+                  </w:rPr>
                 </w:pPr>
                 <w:r>
                   <w:rPr>
                     <w:rStyle w:val="Aucun"/>
                     <w:rFonts w:ascii="MS Gothic" w:eastAsia="MS Gothic" w:hAnsi="MS Gothic" w:cs="MS Gothic" w:hint="eastAsia"/>
-                    <w:sz w:val="24"/>
-                    <w:szCs w:val="24"/>
+                    <w:sz w:val="22"/>
+                    <w:szCs w:val="22"/>
                   </w:rPr>
                   <w:t>☐</w:t>
                 </w:r>
@@ -3130,8 +3263,8 @@
               <w:rPr>
                 <w:rStyle w:val="Aucun"/>
                 <w:rFonts w:ascii="MS Gothic" w:eastAsia="MS Gothic" w:hAnsi="MS Gothic" w:cs="MS Gothic"/>
-                <w:sz w:val="24"/>
-                <w:szCs w:val="24"/>
+                <w:sz w:val="22"/>
+                <w:szCs w:val="22"/>
               </w:rPr>
               <w:id w:val="-1406056349"/>
               <w14:checkbox>
@@ -3140,18 +3273,27 @@
                 <w14:uncheckedState w14:val="2610" w14:font="MS Gothic"/>
               </w14:checkbox>
             </w:sdtPr>
+            <w:sdtEndPr>
+              <w:rPr>
+                <w:rStyle w:val="Aucun"/>
+              </w:rPr>
+            </w:sdtEndPr>
             <w:sdtContent>
               <w:p>
                 <w:pPr>
                   <w:pStyle w:val="CorpsA"/>
                   <w:jc w:val="center"/>
+                  <w:rPr>
+                    <w:sz w:val="18"/>
+                    <w:szCs w:val="18"/>
+                  </w:rPr>
                 </w:pPr>
                 <w:r>
                   <w:rPr>
                     <w:rStyle w:val="Aucun"/>
                     <w:rFonts w:ascii="MS Gothic" w:eastAsia="MS Gothic" w:hAnsi="MS Gothic" w:cs="MS Gothic" w:hint="eastAsia"/>
-                    <w:sz w:val="24"/>
-                    <w:szCs w:val="24"/>
+                    <w:sz w:val="22"/>
+                    <w:szCs w:val="22"/>
                   </w:rPr>
                   <w:t>☐</w:t>
                 </w:r>
@@ -3161,7 +3303,7 @@
         </w:tc>
         <w:tc>
           <w:tcPr>
-            <w:tcW w:w="812" w:type="dxa"/>
+            <w:tcW w:w="692" w:type="dxa"/>
             <w:tcBorders>
               <w:top w:val="single" w:sz="4" w:space="0" w:color="000000"/>
               <w:left w:val="single" w:sz="4" w:space="0" w:color="000000"/>
@@ -3181,8 +3323,8 @@
               <w:rPr>
                 <w:rStyle w:val="Aucun"/>
                 <w:rFonts w:ascii="MS Gothic" w:eastAsia="MS Gothic" w:hAnsi="MS Gothic" w:cs="MS Gothic"/>
-                <w:sz w:val="24"/>
-                <w:szCs w:val="24"/>
+                <w:sz w:val="22"/>
+                <w:szCs w:val="22"/>
               </w:rPr>
               <w:id w:val="559669101"/>
               <w14:checkbox>
@@ -3191,18 +3333,27 @@
                 <w14:uncheckedState w14:val="2610" w14:font="MS Gothic"/>
               </w14:checkbox>
             </w:sdtPr>
+            <w:sdtEndPr>
+              <w:rPr>
+                <w:rStyle w:val="Aucun"/>
+              </w:rPr>
+            </w:sdtEndPr>
             <w:sdtContent>
               <w:p>
                 <w:pPr>
                   <w:pStyle w:val="CorpsA"/>
                   <w:jc w:val="center"/>
+                  <w:rPr>
+                    <w:sz w:val="18"/>
+                    <w:szCs w:val="18"/>
+                  </w:rPr>
                 </w:pPr>
                 <w:r>
                   <w:rPr>
                     <w:rStyle w:val="Aucun"/>
                     <w:rFonts w:ascii="MS Gothic" w:eastAsia="MS Gothic" w:hAnsi="MS Gothic" w:cs="MS Gothic" w:hint="eastAsia"/>
-                    <w:sz w:val="24"/>
-                    <w:szCs w:val="24"/>
+                    <w:sz w:val="22"/>
+                    <w:szCs w:val="22"/>
                   </w:rPr>
                   <w:t>☐</w:t>
                 </w:r>
@@ -3212,7 +3363,7 @@
         </w:tc>
         <w:tc>
           <w:tcPr>
-            <w:tcW w:w="3272" w:type="dxa"/>
+            <w:tcW w:w="3392" w:type="dxa"/>
             <w:gridSpan w:val="3"/>
             <w:tcBorders>
               <w:top w:val="single" w:sz="4" w:space="0" w:color="000000"/>
@@ -3229,7 +3380,14 @@
             </w:tcMar>
             <w:vAlign w:val="center"/>
           </w:tcPr>
-          <w:p/>
+          <w:p>
+            <w:pPr>
+              <w:rPr>
+                <w:sz w:val="22"/>
+                <w:szCs w:val="22"/>
+              </w:rPr>
+            </w:pPr>
+          </w:p>
         </w:tc>
         <w:tc>
           <w:tcPr>
@@ -3248,20 +3406,19 @@
               <w:right w:w="80" w:type="dxa"/>
             </w:tcMar>
           </w:tcPr>
-          <w:p/>
+          <w:p>
+            <w:pPr>
+              <w:rPr>
+                <w:sz w:val="22"/>
+                <w:szCs w:val="22"/>
+              </w:rPr>
+            </w:pPr>
+          </w:p>
         </w:tc>
       </w:tr>
       <w:tr>
-        <w:tblPrEx>
-          <w:tblCellMar>
-            <w:top w:w="0" w:type="dxa"/>
-            <w:left w:w="0" w:type="dxa"/>
-            <w:bottom w:w="0" w:type="dxa"/>
-            <w:right w:w="0" w:type="dxa"/>
-          </w:tblCellMar>
-        </w:tblPrEx>
         <w:trPr>
-          <w:trHeight w:val="496"/>
+          <w:trHeight w:val="293"/>
         </w:trPr>
         <w:tc>
           <w:tcPr>
@@ -3286,11 +3443,17 @@
             <w:pPr>
               <w:pStyle w:val="CorpsA"/>
               <w:spacing w:before="60" w:after="60"/>
+              <w:rPr>
+                <w:sz w:val="18"/>
+                <w:szCs w:val="18"/>
+              </w:rPr>
             </w:pPr>
             <w:r>
               <w:rPr>
                 <w:rStyle w:val="Aucun"/>
                 <w:rFonts w:ascii="Calibri" w:hAnsi="Calibri"/>
+                <w:sz w:val="18"/>
+                <w:szCs w:val="18"/>
               </w:rPr>
               <w:t xml:space="preserve">Conditions de livraison (Incoterm) </w:t>
             </w:r>
@@ -3319,8 +3482,8 @@
               <w:rPr>
                 <w:rStyle w:val="Aucun"/>
                 <w:rFonts w:ascii="MS Gothic" w:eastAsia="MS Gothic" w:hAnsi="MS Gothic" w:cs="MS Gothic"/>
-                <w:sz w:val="24"/>
-                <w:szCs w:val="24"/>
+                <w:sz w:val="22"/>
+                <w:szCs w:val="22"/>
               </w:rPr>
               <w:id w:val="1293174170"/>
               <w14:checkbox>
@@ -3329,18 +3492,27 @@
                 <w14:uncheckedState w14:val="2610" w14:font="MS Gothic"/>
               </w14:checkbox>
             </w:sdtPr>
+            <w:sdtEndPr>
+              <w:rPr>
+                <w:rStyle w:val="Aucun"/>
+              </w:rPr>
+            </w:sdtEndPr>
             <w:sdtContent>
               <w:p>
                 <w:pPr>
                   <w:pStyle w:val="CorpsA"/>
                   <w:jc w:val="center"/>
+                  <w:rPr>
+                    <w:sz w:val="18"/>
+                    <w:szCs w:val="18"/>
+                  </w:rPr>
                 </w:pPr>
                 <w:r>
                   <w:rPr>
                     <w:rStyle w:val="Aucun"/>
                     <w:rFonts w:ascii="MS Gothic" w:eastAsia="MS Gothic" w:hAnsi="MS Gothic" w:cs="MS Gothic" w:hint="eastAsia"/>
-                    <w:sz w:val="24"/>
-                    <w:szCs w:val="24"/>
+                    <w:sz w:val="22"/>
+                    <w:szCs w:val="22"/>
                   </w:rPr>
                   <w:t>☐</w:t>
                 </w:r>
@@ -3371,8 +3543,8 @@
               <w:rPr>
                 <w:rStyle w:val="Aucun"/>
                 <w:rFonts w:ascii="MS Gothic" w:eastAsia="MS Gothic" w:hAnsi="MS Gothic" w:cs="MS Gothic"/>
-                <w:sz w:val="24"/>
-                <w:szCs w:val="24"/>
+                <w:sz w:val="22"/>
+                <w:szCs w:val="22"/>
               </w:rPr>
               <w:id w:val="-1345697744"/>
               <w14:checkbox>
@@ -3381,18 +3553,27 @@
                 <w14:uncheckedState w14:val="2610" w14:font="MS Gothic"/>
               </w14:checkbox>
             </w:sdtPr>
+            <w:sdtEndPr>
+              <w:rPr>
+                <w:rStyle w:val="Aucun"/>
+              </w:rPr>
+            </w:sdtEndPr>
             <w:sdtContent>
               <w:p>
                 <w:pPr>
                   <w:pStyle w:val="CorpsA"/>
                   <w:jc w:val="center"/>
+                  <w:rPr>
+                    <w:sz w:val="18"/>
+                    <w:szCs w:val="18"/>
+                  </w:rPr>
                 </w:pPr>
                 <w:r>
                   <w:rPr>
                     <w:rStyle w:val="Aucun"/>
                     <w:rFonts w:ascii="MS Gothic" w:eastAsia="MS Gothic" w:hAnsi="MS Gothic" w:cs="MS Gothic" w:hint="eastAsia"/>
-                    <w:sz w:val="24"/>
-                    <w:szCs w:val="24"/>
+                    <w:sz w:val="22"/>
+                    <w:szCs w:val="22"/>
                   </w:rPr>
                   <w:t>☐</w:t>
                 </w:r>
@@ -3402,7 +3583,7 @@
         </w:tc>
         <w:tc>
           <w:tcPr>
-            <w:tcW w:w="812" w:type="dxa"/>
+            <w:tcW w:w="692" w:type="dxa"/>
             <w:tcBorders>
               <w:top w:val="single" w:sz="4" w:space="0" w:color="000000"/>
               <w:left w:val="single" w:sz="4" w:space="0" w:color="000000"/>
@@ -3422,8 +3603,8 @@
               <w:rPr>
                 <w:rStyle w:val="Aucun"/>
                 <w:rFonts w:ascii="MS Gothic" w:eastAsia="MS Gothic" w:hAnsi="MS Gothic" w:cs="MS Gothic"/>
-                <w:sz w:val="24"/>
-                <w:szCs w:val="24"/>
+                <w:sz w:val="22"/>
+                <w:szCs w:val="22"/>
               </w:rPr>
               <w:id w:val="1737278870"/>
               <w14:checkbox>
@@ -3432,18 +3613,27 @@
                 <w14:uncheckedState w14:val="2610" w14:font="MS Gothic"/>
               </w14:checkbox>
             </w:sdtPr>
+            <w:sdtEndPr>
+              <w:rPr>
+                <w:rStyle w:val="Aucun"/>
+              </w:rPr>
+            </w:sdtEndPr>
             <w:sdtContent>
               <w:p>
                 <w:pPr>
                   <w:pStyle w:val="CorpsA"/>
                   <w:jc w:val="center"/>
+                  <w:rPr>
+                    <w:sz w:val="18"/>
+                    <w:szCs w:val="18"/>
+                  </w:rPr>
                 </w:pPr>
                 <w:r>
                   <w:rPr>
                     <w:rStyle w:val="Aucun"/>
                     <w:rFonts w:ascii="MS Gothic" w:eastAsia="MS Gothic" w:hAnsi="MS Gothic" w:cs="MS Gothic" w:hint="eastAsia"/>
-                    <w:sz w:val="24"/>
-                    <w:szCs w:val="24"/>
+                    <w:sz w:val="22"/>
+                    <w:szCs w:val="22"/>
                   </w:rPr>
                   <w:t>☐</w:t>
                 </w:r>
@@ -3453,7 +3643,7 @@
         </w:tc>
         <w:tc>
           <w:tcPr>
-            <w:tcW w:w="3272" w:type="dxa"/>
+            <w:tcW w:w="3392" w:type="dxa"/>
             <w:gridSpan w:val="3"/>
             <w:tcBorders>
               <w:top w:val="single" w:sz="4" w:space="0" w:color="000000"/>
@@ -3470,7 +3660,14 @@
             </w:tcMar>
             <w:vAlign w:val="center"/>
           </w:tcPr>
-          <w:p/>
+          <w:p>
+            <w:pPr>
+              <w:rPr>
+                <w:sz w:val="22"/>
+                <w:szCs w:val="22"/>
+              </w:rPr>
+            </w:pPr>
+          </w:p>
         </w:tc>
         <w:tc>
           <w:tcPr>
@@ -3489,20 +3686,19 @@
               <w:right w:w="80" w:type="dxa"/>
             </w:tcMar>
           </w:tcPr>
-          <w:p/>
+          <w:p>
+            <w:pPr>
+              <w:rPr>
+                <w:sz w:val="22"/>
+                <w:szCs w:val="22"/>
+              </w:rPr>
+            </w:pPr>
+          </w:p>
         </w:tc>
       </w:tr>
       <w:tr>
-        <w:tblPrEx>
-          <w:tblCellMar>
-            <w:top w:w="0" w:type="dxa"/>
-            <w:left w:w="0" w:type="dxa"/>
-            <w:bottom w:w="0" w:type="dxa"/>
-            <w:right w:w="0" w:type="dxa"/>
-          </w:tblCellMar>
-        </w:tblPrEx>
         <w:trPr>
-          <w:trHeight w:val="556"/>
+          <w:trHeight w:val="219"/>
         </w:trPr>
         <w:tc>
           <w:tcPr>
@@ -3530,12 +3726,16 @@
               <w:rPr>
                 <w:rStyle w:val="Aucun"/>
                 <w:rFonts w:ascii="Calibri" w:eastAsia="Calibri" w:hAnsi="Calibri" w:cs="Calibri"/>
+                <w:sz w:val="18"/>
+                <w:szCs w:val="18"/>
               </w:rPr>
             </w:pPr>
             <w:r>
               <w:rPr>
                 <w:rStyle w:val="Aucun"/>
                 <w:rFonts w:ascii="Calibri" w:hAnsi="Calibri"/>
+                <w:sz w:val="18"/>
+                <w:szCs w:val="18"/>
               </w:rPr>
               <w:t>Autres documents</w:t>
             </w:r>
@@ -3544,11 +3744,17 @@
             <w:pPr>
               <w:pStyle w:val="CorpsA"/>
               <w:spacing w:before="60" w:after="60"/>
+              <w:rPr>
+                <w:sz w:val="18"/>
+                <w:szCs w:val="18"/>
+              </w:rPr>
             </w:pPr>
             <w:r>
               <w:rPr>
                 <w:rStyle w:val="Aucun"/>
                 <w:rFonts w:ascii="Calibri" w:hAnsi="Calibri"/>
+                <w:sz w:val="18"/>
+                <w:szCs w:val="18"/>
               </w:rPr>
               <w:t>(BL, Certificat Conformité, etc.)</w:t>
             </w:r>
@@ -3577,8 +3783,8 @@
               <w:rPr>
                 <w:rStyle w:val="Aucun"/>
                 <w:rFonts w:ascii="MS Gothic" w:eastAsia="MS Gothic" w:hAnsi="MS Gothic" w:cs="MS Gothic"/>
-                <w:sz w:val="24"/>
-                <w:szCs w:val="24"/>
+                <w:sz w:val="22"/>
+                <w:szCs w:val="22"/>
               </w:rPr>
               <w:id w:val="419920137"/>
               <w14:checkbox>
@@ -3587,18 +3793,27 @@
                 <w14:uncheckedState w14:val="2610" w14:font="MS Gothic"/>
               </w14:checkbox>
             </w:sdtPr>
+            <w:sdtEndPr>
+              <w:rPr>
+                <w:rStyle w:val="Aucun"/>
+              </w:rPr>
+            </w:sdtEndPr>
             <w:sdtContent>
               <w:p>
                 <w:pPr>
                   <w:pStyle w:val="CorpsA"/>
                   <w:jc w:val="center"/>
+                  <w:rPr>
+                    <w:sz w:val="18"/>
+                    <w:szCs w:val="18"/>
+                  </w:rPr>
                 </w:pPr>
                 <w:r>
                   <w:rPr>
                     <w:rStyle w:val="Aucun"/>
                     <w:rFonts w:ascii="MS Gothic" w:eastAsia="MS Gothic" w:hAnsi="MS Gothic" w:cs="MS Gothic" w:hint="eastAsia"/>
-                    <w:sz w:val="24"/>
-                    <w:szCs w:val="24"/>
+                    <w:sz w:val="22"/>
+                    <w:szCs w:val="22"/>
                   </w:rPr>
                   <w:t>☐</w:t>
                 </w:r>
@@ -3629,8 +3844,8 @@
               <w:rPr>
                 <w:rStyle w:val="Aucun"/>
                 <w:rFonts w:ascii="MS Gothic" w:eastAsia="MS Gothic" w:hAnsi="MS Gothic" w:cs="MS Gothic"/>
-                <w:sz w:val="24"/>
-                <w:szCs w:val="24"/>
+                <w:sz w:val="22"/>
+                <w:szCs w:val="22"/>
               </w:rPr>
               <w:id w:val="600227918"/>
               <w14:checkbox>
@@ -3639,18 +3854,27 @@
                 <w14:uncheckedState w14:val="2610" w14:font="MS Gothic"/>
               </w14:checkbox>
             </w:sdtPr>
+            <w:sdtEndPr>
+              <w:rPr>
+                <w:rStyle w:val="Aucun"/>
+              </w:rPr>
+            </w:sdtEndPr>
             <w:sdtContent>
               <w:p>
                 <w:pPr>
                   <w:pStyle w:val="CorpsA"/>
                   <w:jc w:val="center"/>
+                  <w:rPr>
+                    <w:sz w:val="18"/>
+                    <w:szCs w:val="18"/>
+                  </w:rPr>
                 </w:pPr>
                 <w:r>
                   <w:rPr>
                     <w:rStyle w:val="Aucun"/>
                     <w:rFonts w:ascii="MS Gothic" w:eastAsia="MS Gothic" w:hAnsi="MS Gothic" w:cs="MS Gothic" w:hint="eastAsia"/>
-                    <w:sz w:val="24"/>
-                    <w:szCs w:val="24"/>
+                    <w:sz w:val="22"/>
+                    <w:szCs w:val="22"/>
                   </w:rPr>
                   <w:t>☐</w:t>
                 </w:r>
@@ -3660,7 +3884,7 @@
         </w:tc>
         <w:tc>
           <w:tcPr>
-            <w:tcW w:w="812" w:type="dxa"/>
+            <w:tcW w:w="692" w:type="dxa"/>
             <w:tcBorders>
               <w:top w:val="single" w:sz="4" w:space="0" w:color="000000"/>
               <w:left w:val="single" w:sz="4" w:space="0" w:color="000000"/>
@@ -3680,8 +3904,8 @@
               <w:rPr>
                 <w:rStyle w:val="Aucun"/>
                 <w:rFonts w:ascii="MS Gothic" w:eastAsia="MS Gothic" w:hAnsi="MS Gothic" w:cs="MS Gothic"/>
-                <w:sz w:val="24"/>
-                <w:szCs w:val="24"/>
+                <w:sz w:val="22"/>
+                <w:szCs w:val="22"/>
               </w:rPr>
               <w:id w:val="291866824"/>
               <w14:checkbox>
@@ -3690,18 +3914,27 @@
                 <w14:uncheckedState w14:val="2610" w14:font="MS Gothic"/>
               </w14:checkbox>
             </w:sdtPr>
+            <w:sdtEndPr>
+              <w:rPr>
+                <w:rStyle w:val="Aucun"/>
+              </w:rPr>
+            </w:sdtEndPr>
             <w:sdtContent>
               <w:p>
                 <w:pPr>
                   <w:pStyle w:val="CorpsA"/>
                   <w:jc w:val="center"/>
+                  <w:rPr>
+                    <w:sz w:val="18"/>
+                    <w:szCs w:val="18"/>
+                  </w:rPr>
                 </w:pPr>
                 <w:r>
                   <w:rPr>
                     <w:rStyle w:val="Aucun"/>
                     <w:rFonts w:ascii="MS Gothic" w:eastAsia="MS Gothic" w:hAnsi="MS Gothic" w:cs="MS Gothic" w:hint="eastAsia"/>
-                    <w:sz w:val="24"/>
-                    <w:szCs w:val="24"/>
+                    <w:sz w:val="22"/>
+                    <w:szCs w:val="22"/>
                   </w:rPr>
                   <w:t>☐</w:t>
                 </w:r>
@@ -3711,7 +3944,7 @@
         </w:tc>
         <w:tc>
           <w:tcPr>
-            <w:tcW w:w="3272" w:type="dxa"/>
+            <w:tcW w:w="3392" w:type="dxa"/>
             <w:gridSpan w:val="3"/>
             <w:tcBorders>
               <w:top w:val="single" w:sz="4" w:space="0" w:color="000000"/>
@@ -3728,7 +3961,14 @@
             </w:tcMar>
             <w:vAlign w:val="center"/>
           </w:tcPr>
-          <w:p/>
+          <w:p>
+            <w:pPr>
+              <w:rPr>
+                <w:sz w:val="22"/>
+                <w:szCs w:val="22"/>
+              </w:rPr>
+            </w:pPr>
+          </w:p>
         </w:tc>
         <w:tc>
           <w:tcPr>
@@ -3747,20 +3987,19 @@
               <w:right w:w="80" w:type="dxa"/>
             </w:tcMar>
           </w:tcPr>
-          <w:p/>
+          <w:p>
+            <w:pPr>
+              <w:rPr>
+                <w:sz w:val="22"/>
+                <w:szCs w:val="22"/>
+              </w:rPr>
+            </w:pPr>
+          </w:p>
         </w:tc>
       </w:tr>
       <w:tr>
-        <w:tblPrEx>
-          <w:tblCellMar>
-            <w:top w:w="0" w:type="dxa"/>
-            <w:left w:w="0" w:type="dxa"/>
-            <w:bottom w:w="0" w:type="dxa"/>
-            <w:right w:w="0" w:type="dxa"/>
-          </w:tblCellMar>
-        </w:tblPrEx>
         <w:trPr>
-          <w:trHeight w:val="318"/>
+          <w:trHeight w:val="244"/>
         </w:trPr>
         <w:tc>
           <w:tcPr>
@@ -3784,52 +4023,58 @@
           <w:p>
             <w:pPr>
               <w:pStyle w:val="CorpsA"/>
+              <w:rPr>
+                <w:sz w:val="18"/>
+                <w:szCs w:val="18"/>
+              </w:rPr>
             </w:pPr>
             <w:r>
               <w:rPr>
                 <w:rStyle w:val="Aucun"/>
                 <w:rFonts w:ascii="Calibri" w:hAnsi="Calibri"/>
-              </w:rPr>
-              <w:t xml:space="preserve">Article </w:t>
+                <w:sz w:val="18"/>
+                <w:szCs w:val="18"/>
+              </w:rPr>
+              <w:t xml:space="preserve">Article à créer : </w:t>
+            </w:r>
+            <w:r>
+              <w:rPr>
+                <w:sz w:val="18"/>
+                <w:szCs w:val="18"/>
+              </w:rPr>
+              <w:tab/>
             </w:r>
             <w:r>
               <w:rPr>
                 <w:rStyle w:val="Aucun"/>
                 <w:rFonts w:ascii="Calibri" w:hAnsi="Calibri"/>
-              </w:rPr>
-              <w:t xml:space="preserve">à </w:t>
-            </w:r>
+                <w:sz w:val="18"/>
+                <w:szCs w:val="18"/>
+                <w:lang w:val="en-US"/>
+              </w:rPr>
+              <w:t>{</w:t>
+            </w:r>
+            <w:proofErr w:type="spellStart"/>
             <w:r>
               <w:rPr>
                 <w:rStyle w:val="Aucun"/>
                 <w:rFonts w:ascii="Calibri" w:hAnsi="Calibri"/>
-              </w:rPr>
-              <w:t>cr</w:t>
-            </w:r>
+                <w:sz w:val="18"/>
+                <w:szCs w:val="18"/>
+                <w:lang w:val="en-US"/>
+              </w:rPr>
+              <w:t>articleACreer</w:t>
+            </w:r>
+            <w:proofErr w:type="spellEnd"/>
             <w:r>
               <w:rPr>
                 <w:rStyle w:val="Aucun"/>
                 <w:rFonts w:ascii="Calibri" w:hAnsi="Calibri"/>
-              </w:rPr>
-              <w:t>é</w:t>
-            </w:r>
-            <w:r>
-              <w:rPr>
-                <w:rStyle w:val="Aucun"/>
-                <w:rFonts w:ascii="Calibri" w:hAnsi="Calibri"/>
-              </w:rPr>
-              <w:t xml:space="preserve">er : </w:t>
-            </w:r>
-            <w:r>
-              <w:tab/>
-            </w:r>
-            <w:r>
-              <w:rPr>
-                <w:rStyle w:val="Aucun"/>
-                <w:rFonts w:ascii="Calibri" w:hAnsi="Calibri"/>
+                <w:sz w:val="18"/>
+                <w:szCs w:val="18"/>
                 <w:lang w:val="en-US"/>
               </w:rPr>
-              <w:t>{articleACreer}</w:t>
+              <w:t>}</w:t>
             </w:r>
           </w:p>
         </w:tc>
@@ -3856,14 +4101,31 @@
             <w:pPr>
               <w:pStyle w:val="CorpsA"/>
               <w:jc w:val="center"/>
+              <w:rPr>
+                <w:sz w:val="18"/>
+                <w:szCs w:val="18"/>
+              </w:rPr>
             </w:pPr>
             <w:r>
               <w:rPr>
                 <w:rStyle w:val="Aucun"/>
                 <w:rFonts w:ascii="Calibri" w:hAnsi="Calibri"/>
-              </w:rPr>
-              <w:t>Si OUI imprimer la fiche article SF:</w:t>
-            </w:r>
+                <w:sz w:val="18"/>
+                <w:szCs w:val="18"/>
+              </w:rPr>
+              <w:t xml:space="preserve">Si OUI imprimer la fiche article </w:t>
+            </w:r>
+            <w:proofErr w:type="gramStart"/>
+            <w:r>
+              <w:rPr>
+                <w:rStyle w:val="Aucun"/>
+                <w:rFonts w:ascii="Calibri" w:hAnsi="Calibri"/>
+                <w:sz w:val="18"/>
+                <w:szCs w:val="18"/>
+              </w:rPr>
+              <w:t>SF:</w:t>
+            </w:r>
+            <w:proofErr w:type="gramEnd"/>
           </w:p>
         </w:tc>
         <w:tc>
@@ -3887,13 +4149,17 @@
           <w:p>
             <w:pPr>
               <w:pStyle w:val="CorpsA"/>
+              <w:rPr>
+                <w:sz w:val="18"/>
+                <w:szCs w:val="18"/>
+              </w:rPr>
             </w:pPr>
             <w:r>
               <w:rPr>
                 <w:rStyle w:val="Aucun"/>
                 <w:rFonts w:ascii="Calibri" w:hAnsi="Calibri"/>
-                <w:sz w:val="28"/>
-                <w:szCs w:val="28"/>
+                <w:sz w:val="24"/>
+                <w:szCs w:val="24"/>
               </w:rPr>
               <w:t xml:space="preserve"> </w:t>
             </w:r>
@@ -3901,8 +4167,32 @@
               <w:rPr>
                 <w:rStyle w:val="Aucun"/>
                 <w:rFonts w:ascii="Calibri" w:hAnsi="Calibri"/>
-              </w:rPr>
-              <w:t>{ficheImprimee}</w:t>
+                <w:sz w:val="18"/>
+                <w:szCs w:val="18"/>
+              </w:rPr>
+              <w:t>{</w:t>
+            </w:r>
+            <w:proofErr w:type="spellStart"/>
+            <w:proofErr w:type="gramStart"/>
+            <w:r>
+              <w:rPr>
+                <w:rStyle w:val="Aucun"/>
+                <w:rFonts w:ascii="Calibri" w:hAnsi="Calibri"/>
+                <w:sz w:val="18"/>
+                <w:szCs w:val="18"/>
+              </w:rPr>
+              <w:t>ficheImprimee</w:t>
+            </w:r>
+            <w:proofErr w:type="spellEnd"/>
+            <w:proofErr w:type="gramEnd"/>
+            <w:r>
+              <w:rPr>
+                <w:rStyle w:val="Aucun"/>
+                <w:rFonts w:ascii="Calibri" w:hAnsi="Calibri"/>
+                <w:sz w:val="18"/>
+                <w:szCs w:val="18"/>
+              </w:rPr>
+              <w:t>}</w:t>
             </w:r>
           </w:p>
         </w:tc>
@@ -3923,18 +4213,17 @@
               <w:right w:w="80" w:type="dxa"/>
             </w:tcMar>
           </w:tcPr>
-          <w:p/>
+          <w:p>
+            <w:pPr>
+              <w:rPr>
+                <w:sz w:val="22"/>
+                <w:szCs w:val="22"/>
+              </w:rPr>
+            </w:pPr>
+          </w:p>
         </w:tc>
       </w:tr>
       <w:tr>
-        <w:tblPrEx>
-          <w:tblCellMar>
-            <w:top w:w="0" w:type="dxa"/>
-            <w:left w:w="0" w:type="dxa"/>
-            <w:bottom w:w="0" w:type="dxa"/>
-            <w:right w:w="0" w:type="dxa"/>
-          </w:tblCellMar>
-        </w:tblPrEx>
         <w:trPr>
           <w:trHeight w:val="318"/>
         </w:trPr>
@@ -3960,69 +4249,19 @@
           <w:p>
             <w:pPr>
               <w:pStyle w:val="CorpsA"/>
+              <w:rPr>
+                <w:sz w:val="18"/>
+                <w:szCs w:val="18"/>
+              </w:rPr>
             </w:pPr>
             <w:r>
               <w:rPr>
                 <w:rStyle w:val="Aucun"/>
                 <w:rFonts w:ascii="Calibri" w:hAnsi="Calibri"/>
-              </w:rPr>
-              <w:t xml:space="preserve">Un plan est-il </w:t>
-            </w:r>
-            <w:r>
-              <w:rPr>
-                <w:rStyle w:val="Aucun"/>
-                <w:rFonts w:ascii="Calibri" w:hAnsi="Calibri"/>
-              </w:rPr>
-              <w:t xml:space="preserve">à </w:t>
-            </w:r>
-            <w:r>
-              <w:rPr>
-                <w:rStyle w:val="Aucun"/>
-                <w:rFonts w:ascii="Calibri" w:hAnsi="Calibri"/>
-              </w:rPr>
-              <w:t xml:space="preserve">joindre </w:t>
-            </w:r>
-            <w:r>
-              <w:rPr>
-                <w:rStyle w:val="Aucun"/>
-                <w:rFonts w:ascii="Calibri" w:hAnsi="Calibri"/>
-              </w:rPr>
-              <w:t xml:space="preserve">à </w:t>
-            </w:r>
-            <w:r>
-              <w:rPr>
-                <w:rStyle w:val="Aucun"/>
-                <w:rFonts w:ascii="Calibri" w:hAnsi="Calibri"/>
-              </w:rPr>
-              <w:t>l</w:t>
-            </w:r>
-            <w:r>
-              <w:rPr>
-                <w:rStyle w:val="Aucun"/>
-                <w:rFonts w:ascii="Calibri" w:hAnsi="Calibri"/>
-              </w:rPr>
-              <w:t>’</w:t>
-            </w:r>
-            <w:r>
-              <w:rPr>
-                <w:rStyle w:val="Aucun"/>
-                <w:rFonts w:ascii="Calibri" w:hAnsi="Calibri"/>
-              </w:rPr>
-              <w:t>ARC</w:t>
-            </w:r>
-            <w:r>
-              <w:rPr>
-                <w:rStyle w:val="Aucun"/>
-                <w:rFonts w:ascii="Calibri" w:hAnsi="Calibri"/>
-              </w:rPr>
-              <w:t> </w:t>
-            </w:r>
-            <w:r>
-              <w:rPr>
-                <w:rStyle w:val="Aucun"/>
-                <w:rFonts w:ascii="Calibri" w:hAnsi="Calibri"/>
-              </w:rPr>
-              <w:t xml:space="preserve">? </w:t>
+                <w:sz w:val="18"/>
+                <w:szCs w:val="18"/>
+              </w:rPr>
+              <w:t xml:space="preserve">Un plan est-il à joindre à l’ARC ? </w:t>
             </w:r>
           </w:p>
         </w:tc>
@@ -4044,7 +4283,14 @@
             </w:tcMar>
             <w:vAlign w:val="center"/>
           </w:tcPr>
-          <w:p/>
+          <w:p>
+            <w:pPr>
+              <w:rPr>
+                <w:sz w:val="22"/>
+                <w:szCs w:val="22"/>
+              </w:rPr>
+            </w:pPr>
+          </w:p>
         </w:tc>
         <w:tc>
           <w:tcPr>
@@ -4071,23 +4317,25 @@
               <w:jc w:val="center"/>
               <w:rPr>
                 <w:rFonts w:ascii="MS Gothic" w:eastAsia="MS Gothic" w:hAnsi="MS Gothic" w:cs="MS Gothic"/>
+                <w:sz w:val="22"/>
+                <w:szCs w:val="22"/>
+              </w:rPr>
+            </w:pPr>
+            <w:r>
+              <w:rPr>
+                <w:rStyle w:val="Aucun"/>
+                <w:rFonts w:ascii="Calibri" w:hAnsi="Calibri"/>
+                <w:sz w:val="18"/>
+                <w:szCs w:val="18"/>
+              </w:rPr>
+              <w:t>OUI</w:t>
+            </w:r>
+            <w:r>
+              <w:rPr>
+                <w:rStyle w:val="Aucun"/>
+                <w:rFonts w:ascii="Calibri" w:hAnsi="Calibri"/>
                 <w:sz w:val="24"/>
                 <w:szCs w:val="24"/>
-              </w:rPr>
-            </w:pPr>
-            <w:r>
-              <w:rPr>
-                <w:rStyle w:val="Aucun"/>
-                <w:rFonts w:ascii="Calibri" w:hAnsi="Calibri"/>
-              </w:rPr>
-              <w:t>OUI</w:t>
-            </w:r>
-            <w:r>
-              <w:rPr>
-                <w:rStyle w:val="Aucun"/>
-                <w:rFonts w:ascii="Calibri" w:hAnsi="Calibri"/>
-                <w:sz w:val="28"/>
-                <w:szCs w:val="28"/>
               </w:rPr>
               <w:t xml:space="preserve">   </w:t>
             </w:r>
@@ -4096,8 +4344,8 @@
                 <w:rPr>
                   <w:rStyle w:val="Aucun"/>
                   <w:rFonts w:ascii="MS Gothic" w:eastAsia="MS Gothic" w:hAnsi="MS Gothic" w:cs="MS Gothic"/>
-                  <w:sz w:val="24"/>
-                  <w:szCs w:val="24"/>
+                  <w:sz w:val="22"/>
+                  <w:szCs w:val="22"/>
                 </w:rPr>
                 <w:id w:val="2019727769"/>
                 <w14:checkbox>
@@ -4106,13 +4354,18 @@
                   <w14:uncheckedState w14:val="2610" w14:font="MS Gothic"/>
                 </w14:checkbox>
               </w:sdtPr>
+              <w:sdtEndPr>
+                <w:rPr>
+                  <w:rStyle w:val="Aucun"/>
+                </w:rPr>
+              </w:sdtEndPr>
               <w:sdtContent>
                 <w:r>
                   <w:rPr>
                     <w:rStyle w:val="Aucun"/>
                     <w:rFonts w:ascii="MS Gothic" w:eastAsia="MS Gothic" w:hAnsi="MS Gothic" w:cs="MS Gothic" w:hint="eastAsia"/>
-                    <w:sz w:val="24"/>
-                    <w:szCs w:val="24"/>
+                    <w:sz w:val="22"/>
+                    <w:szCs w:val="22"/>
                   </w:rPr>
                   <w:t>☐</w:t>
                 </w:r>
@@ -4143,11 +4396,17 @@
             <w:pPr>
               <w:pStyle w:val="CorpsA"/>
               <w:jc w:val="center"/>
+              <w:rPr>
+                <w:sz w:val="18"/>
+                <w:szCs w:val="18"/>
+              </w:rPr>
             </w:pPr>
             <w:r>
               <w:rPr>
                 <w:rStyle w:val="Aucun"/>
                 <w:rFonts w:ascii="Calibri" w:hAnsi="Calibri"/>
+                <w:sz w:val="18"/>
+                <w:szCs w:val="18"/>
               </w:rPr>
               <w:t>NON</w:t>
             </w:r>
@@ -4177,8 +4436,8 @@
               <w:rPr>
                 <w:rStyle w:val="Aucun"/>
                 <w:rFonts w:ascii="MS Gothic" w:eastAsia="MS Gothic" w:hAnsi="MS Gothic" w:cs="MS Gothic"/>
-                <w:sz w:val="24"/>
-                <w:szCs w:val="24"/>
+                <w:sz w:val="22"/>
+                <w:szCs w:val="22"/>
               </w:rPr>
               <w:id w:val="1197428189"/>
               <w14:checkbox>
@@ -4187,6 +4446,11 @@
                 <w14:uncheckedState w14:val="2610" w14:font="MS Gothic"/>
               </w14:checkbox>
             </w:sdtPr>
+            <w:sdtEndPr>
+              <w:rPr>
+                <w:rStyle w:val="Aucun"/>
+              </w:rPr>
+            </w:sdtEndPr>
             <w:sdtContent>
               <w:p>
                 <w:pPr>
@@ -4194,16 +4458,16 @@
                   <w:jc w:val="center"/>
                   <w:rPr>
                     <w:rFonts w:ascii="MS Gothic" w:eastAsia="MS Gothic" w:hAnsi="MS Gothic" w:cs="MS Gothic"/>
-                    <w:sz w:val="24"/>
-                    <w:szCs w:val="24"/>
+                    <w:sz w:val="22"/>
+                    <w:szCs w:val="22"/>
                   </w:rPr>
                 </w:pPr>
                 <w:r>
                   <w:rPr>
                     <w:rStyle w:val="Aucun"/>
                     <w:rFonts w:ascii="MS Gothic" w:eastAsia="MS Gothic" w:hAnsi="MS Gothic" w:cs="MS Gothic" w:hint="eastAsia"/>
-                    <w:sz w:val="24"/>
-                    <w:szCs w:val="24"/>
+                    <w:sz w:val="22"/>
+                    <w:szCs w:val="22"/>
                   </w:rPr>
                   <w:t>☐</w:t>
                 </w:r>
@@ -4230,7 +4494,14 @@
               <w:right w:w="80" w:type="dxa"/>
             </w:tcMar>
           </w:tcPr>
-          <w:p/>
+          <w:p>
+            <w:pPr>
+              <w:rPr>
+                <w:sz w:val="22"/>
+                <w:szCs w:val="22"/>
+              </w:rPr>
+            </w:pPr>
+          </w:p>
         </w:tc>
         <w:tc>
           <w:tcPr>
@@ -4249,18 +4520,17 @@
               <w:right w:w="80" w:type="dxa"/>
             </w:tcMar>
           </w:tcPr>
-          <w:p/>
+          <w:p>
+            <w:pPr>
+              <w:rPr>
+                <w:sz w:val="22"/>
+                <w:szCs w:val="22"/>
+              </w:rPr>
+            </w:pPr>
+          </w:p>
         </w:tc>
       </w:tr>
       <w:tr>
-        <w:tblPrEx>
-          <w:tblCellMar>
-            <w:top w:w="0" w:type="dxa"/>
-            <w:left w:w="0" w:type="dxa"/>
-            <w:bottom w:w="0" w:type="dxa"/>
-            <w:right w:w="0" w:type="dxa"/>
-          </w:tblCellMar>
-        </w:tblPrEx>
         <w:trPr>
           <w:trHeight w:val="310"/>
         </w:trPr>
@@ -4286,47 +4556,45 @@
           <w:p>
             <w:pPr>
               <w:pStyle w:val="CorpsA"/>
-            </w:pPr>
+              <w:rPr>
+                <w:sz w:val="18"/>
+                <w:szCs w:val="18"/>
+              </w:rPr>
+            </w:pPr>
+            <w:proofErr w:type="spellStart"/>
             <w:r>
               <w:rPr>
                 <w:rStyle w:val="Aucun"/>
                 <w:rFonts w:ascii="Calibri" w:hAnsi="Calibri"/>
+                <w:sz w:val="18"/>
+                <w:szCs w:val="18"/>
                 <w:lang w:val="es-ES_tradnl"/>
               </w:rPr>
-              <w:t>Num</w:t>
-            </w:r>
+              <w:t>Numéro</w:t>
+            </w:r>
+            <w:proofErr w:type="spellEnd"/>
             <w:r>
               <w:rPr>
                 <w:rStyle w:val="Aucun"/>
                 <w:rFonts w:ascii="Calibri" w:hAnsi="Calibri"/>
+                <w:sz w:val="18"/>
+                <w:szCs w:val="18"/>
                 <w:lang w:val="es-ES_tradnl"/>
               </w:rPr>
-              <w:t>é</w:t>
-            </w:r>
+              <w:t xml:space="preserve"> de </w:t>
+            </w:r>
+            <w:proofErr w:type="gramStart"/>
             <w:r>
               <w:rPr>
                 <w:rStyle w:val="Aucun"/>
                 <w:rFonts w:ascii="Calibri" w:hAnsi="Calibri"/>
+                <w:sz w:val="18"/>
+                <w:szCs w:val="18"/>
                 <w:lang w:val="es-ES_tradnl"/>
               </w:rPr>
-              <w:t>ro de plan</w:t>
-            </w:r>
-            <w:r>
-              <w:rPr>
-                <w:rStyle w:val="Aucun"/>
-                <w:rFonts w:ascii="Calibri" w:hAnsi="Calibri"/>
-                <w:lang w:val="es-ES_tradnl"/>
-              </w:rPr>
-              <w:t> </w:t>
-            </w:r>
-            <w:r>
-              <w:rPr>
-                <w:rStyle w:val="Aucun"/>
-                <w:rFonts w:ascii="Calibri" w:hAnsi="Calibri"/>
-                <w:lang w:val="es-ES_tradnl"/>
-              </w:rPr>
-              <w:t>:</w:t>
-            </w:r>
+              <w:t>plan :</w:t>
+            </w:r>
+            <w:proofErr w:type="gramEnd"/>
           </w:p>
         </w:tc>
         <w:tc>
@@ -4347,7 +4615,14 @@
             </w:tcMar>
             <w:vAlign w:val="center"/>
           </w:tcPr>
-          <w:p/>
+          <w:p>
+            <w:pPr>
+              <w:rPr>
+                <w:sz w:val="22"/>
+                <w:szCs w:val="22"/>
+              </w:rPr>
+            </w:pPr>
+          </w:p>
         </w:tc>
         <w:tc>
           <w:tcPr>
@@ -4368,7 +4643,14 @@
             </w:tcMar>
             <w:vAlign w:val="center"/>
           </w:tcPr>
-          <w:p/>
+          <w:p>
+            <w:pPr>
+              <w:rPr>
+                <w:sz w:val="22"/>
+                <w:szCs w:val="22"/>
+              </w:rPr>
+            </w:pPr>
+          </w:p>
         </w:tc>
         <w:tc>
           <w:tcPr>
@@ -4389,7 +4671,14 @@
             </w:tcMar>
             <w:vAlign w:val="center"/>
           </w:tcPr>
-          <w:p/>
+          <w:p>
+            <w:pPr>
+              <w:rPr>
+                <w:sz w:val="22"/>
+                <w:szCs w:val="22"/>
+              </w:rPr>
+            </w:pPr>
+          </w:p>
         </w:tc>
         <w:tc>
           <w:tcPr>
@@ -4410,7 +4699,14 @@
             </w:tcMar>
             <w:vAlign w:val="center"/>
           </w:tcPr>
-          <w:p/>
+          <w:p>
+            <w:pPr>
+              <w:rPr>
+                <w:sz w:val="22"/>
+                <w:szCs w:val="22"/>
+              </w:rPr>
+            </w:pPr>
+          </w:p>
         </w:tc>
         <w:tc>
           <w:tcPr>
@@ -4425,7 +4721,14 @@
             </w:tcBorders>
             <w:shd w:val="clear" w:color="auto" w:fill="auto"/>
           </w:tcPr>
-          <w:p/>
+          <w:p>
+            <w:pPr>
+              <w:rPr>
+                <w:sz w:val="22"/>
+                <w:szCs w:val="22"/>
+              </w:rPr>
+            </w:pPr>
+          </w:p>
         </w:tc>
         <w:tc>
           <w:tcPr>
@@ -4444,18 +4747,17 @@
               <w:right w:w="80" w:type="dxa"/>
             </w:tcMar>
           </w:tcPr>
-          <w:p/>
+          <w:p>
+            <w:pPr>
+              <w:rPr>
+                <w:sz w:val="22"/>
+                <w:szCs w:val="22"/>
+              </w:rPr>
+            </w:pPr>
+          </w:p>
         </w:tc>
       </w:tr>
       <w:tr>
-        <w:tblPrEx>
-          <w:tblCellMar>
-            <w:top w:w="0" w:type="dxa"/>
-            <w:left w:w="0" w:type="dxa"/>
-            <w:bottom w:w="0" w:type="dxa"/>
-            <w:right w:w="0" w:type="dxa"/>
-          </w:tblCellMar>
-        </w:tblPrEx>
         <w:trPr>
           <w:trHeight w:val="496"/>
         </w:trPr>
@@ -4481,69 +4783,19 @@
           <w:p>
             <w:pPr>
               <w:pStyle w:val="CorpsA"/>
+              <w:rPr>
+                <w:sz w:val="18"/>
+                <w:szCs w:val="18"/>
+              </w:rPr>
             </w:pPr>
             <w:r>
               <w:rPr>
                 <w:rStyle w:val="Aucun"/>
                 <w:rFonts w:ascii="Calibri" w:hAnsi="Calibri"/>
-              </w:rPr>
-              <w:t xml:space="preserve">Dimensions </w:t>
-            </w:r>
-            <w:r>
-              <w:rPr>
-                <w:rStyle w:val="Aucun"/>
-                <w:rFonts w:ascii="Calibri" w:hAnsi="Calibri"/>
-              </w:rPr>
-              <w:t xml:space="preserve">à </w:t>
-            </w:r>
-            <w:r>
-              <w:rPr>
-                <w:rStyle w:val="Aucun"/>
-                <w:rFonts w:ascii="Calibri" w:hAnsi="Calibri"/>
-              </w:rPr>
-              <w:t>contr</w:t>
-            </w:r>
-            <w:r>
-              <w:rPr>
-                <w:rStyle w:val="Aucun"/>
-                <w:rFonts w:ascii="Calibri" w:hAnsi="Calibri"/>
-              </w:rPr>
-              <w:t>ô</w:t>
-            </w:r>
-            <w:r>
-              <w:rPr>
-                <w:rStyle w:val="Aucun"/>
-                <w:rFonts w:ascii="Calibri" w:hAnsi="Calibri"/>
-              </w:rPr>
-              <w:t>ler identifi</w:t>
-            </w:r>
-            <w:r>
-              <w:rPr>
-                <w:rStyle w:val="Aucun"/>
-                <w:rFonts w:ascii="Calibri" w:hAnsi="Calibri"/>
-              </w:rPr>
-              <w:t>é</w:t>
-            </w:r>
-            <w:r>
-              <w:rPr>
-                <w:rStyle w:val="Aucun"/>
-                <w:rFonts w:ascii="Calibri" w:hAnsi="Calibri"/>
-              </w:rPr>
-              <w:t>es sur les plans</w:t>
-            </w:r>
-            <w:r>
-              <w:rPr>
-                <w:rStyle w:val="Aucun"/>
-                <w:rFonts w:ascii="Calibri" w:hAnsi="Calibri"/>
-              </w:rPr>
-              <w:t> </w:t>
-            </w:r>
-            <w:r>
-              <w:rPr>
-                <w:rStyle w:val="Aucun"/>
-                <w:rFonts w:ascii="Calibri" w:hAnsi="Calibri"/>
-              </w:rPr>
-              <w:t>?</w:t>
+                <w:sz w:val="18"/>
+                <w:szCs w:val="18"/>
+              </w:rPr>
+              <w:t>Dimensions à contrôler identifiées sur les plans ?</w:t>
             </w:r>
           </w:p>
         </w:tc>
@@ -4565,7 +4817,14 @@
             </w:tcMar>
             <w:vAlign w:val="center"/>
           </w:tcPr>
-          <w:p/>
+          <w:p>
+            <w:pPr>
+              <w:rPr>
+                <w:sz w:val="22"/>
+                <w:szCs w:val="22"/>
+              </w:rPr>
+            </w:pPr>
+          </w:p>
         </w:tc>
         <w:tc>
           <w:tcPr>
@@ -4592,32 +4851,34 @@
               <w:jc w:val="center"/>
               <w:rPr>
                 <w:rFonts w:ascii="MS Gothic" w:eastAsia="MS Gothic" w:hAnsi="MS Gothic" w:cs="MS Gothic"/>
+                <w:sz w:val="22"/>
+                <w:szCs w:val="22"/>
+              </w:rPr>
+            </w:pPr>
+            <w:r>
+              <w:rPr>
+                <w:rStyle w:val="Aucun"/>
+                <w:rFonts w:ascii="Calibri" w:hAnsi="Calibri"/>
+                <w:sz w:val="18"/>
+                <w:szCs w:val="18"/>
+              </w:rPr>
+              <w:t>OUI</w:t>
+            </w:r>
+            <w:r>
+              <w:rPr>
+                <w:rStyle w:val="Aucun"/>
+                <w:rFonts w:ascii="Calibri" w:hAnsi="Calibri"/>
                 <w:sz w:val="24"/>
                 <w:szCs w:val="24"/>
               </w:rPr>
-            </w:pPr>
+              <w:t xml:space="preserve">  </w:t>
+            </w:r>
             <w:r>
               <w:rPr>
                 <w:rStyle w:val="Aucun"/>
                 <w:rFonts w:ascii="Calibri" w:hAnsi="Calibri"/>
-              </w:rPr>
-              <w:t>OUI</w:t>
-            </w:r>
-            <w:r>
-              <w:rPr>
-                <w:rStyle w:val="Aucun"/>
-                <w:rFonts w:ascii="Calibri" w:hAnsi="Calibri"/>
-                <w:sz w:val="28"/>
-                <w:szCs w:val="28"/>
-              </w:rPr>
-              <w:t xml:space="preserve">  </w:t>
-            </w:r>
-            <w:r>
-              <w:rPr>
-                <w:rStyle w:val="Aucun"/>
-                <w:rFonts w:ascii="Calibri" w:hAnsi="Calibri"/>
-                <w:sz w:val="28"/>
-                <w:szCs w:val="28"/>
+                <w:sz w:val="24"/>
+                <w:szCs w:val="24"/>
               </w:rPr>
               <w:t xml:space="preserve"> </w:t>
             </w:r>
@@ -4626,8 +4887,8 @@
                 <w:rPr>
                   <w:rStyle w:val="Aucun"/>
                   <w:rFonts w:ascii="MS Gothic" w:eastAsia="MS Gothic" w:hAnsi="MS Gothic" w:cs="MS Gothic"/>
-                  <w:sz w:val="24"/>
-                  <w:szCs w:val="24"/>
+                  <w:sz w:val="22"/>
+                  <w:szCs w:val="22"/>
                 </w:rPr>
                 <w:id w:val="-977521969"/>
                 <w14:checkbox>
@@ -4636,13 +4897,18 @@
                   <w14:uncheckedState w14:val="2610" w14:font="MS Gothic"/>
                 </w14:checkbox>
               </w:sdtPr>
+              <w:sdtEndPr>
+                <w:rPr>
+                  <w:rStyle w:val="Aucun"/>
+                </w:rPr>
+              </w:sdtEndPr>
               <w:sdtContent>
                 <w:r>
                   <w:rPr>
                     <w:rStyle w:val="Aucun"/>
                     <w:rFonts w:ascii="MS Gothic" w:eastAsia="MS Gothic" w:hAnsi="MS Gothic" w:cs="MS Gothic" w:hint="eastAsia"/>
-                    <w:sz w:val="24"/>
-                    <w:szCs w:val="24"/>
+                    <w:sz w:val="22"/>
+                    <w:szCs w:val="22"/>
                   </w:rPr>
                   <w:t>☐</w:t>
                 </w:r>
@@ -4673,11 +4939,17 @@
             <w:pPr>
               <w:pStyle w:val="CorpsA"/>
               <w:jc w:val="center"/>
+              <w:rPr>
+                <w:sz w:val="18"/>
+                <w:szCs w:val="18"/>
+              </w:rPr>
             </w:pPr>
             <w:r>
               <w:rPr>
                 <w:rStyle w:val="Aucun"/>
                 <w:rFonts w:ascii="Calibri" w:hAnsi="Calibri"/>
+                <w:sz w:val="18"/>
+                <w:szCs w:val="18"/>
               </w:rPr>
               <w:t>NON</w:t>
             </w:r>
@@ -4707,8 +4979,8 @@
               <w:rPr>
                 <w:rStyle w:val="Aucun"/>
                 <w:rFonts w:ascii="MS Gothic" w:eastAsia="MS Gothic" w:hAnsi="MS Gothic" w:cs="MS Gothic"/>
-                <w:sz w:val="24"/>
-                <w:szCs w:val="24"/>
+                <w:sz w:val="22"/>
+                <w:szCs w:val="22"/>
               </w:rPr>
               <w:id w:val="714537803"/>
               <w14:checkbox>
@@ -4717,6 +4989,11 @@
                 <w14:uncheckedState w14:val="2610" w14:font="MS Gothic"/>
               </w14:checkbox>
             </w:sdtPr>
+            <w:sdtEndPr>
+              <w:rPr>
+                <w:rStyle w:val="Aucun"/>
+              </w:rPr>
+            </w:sdtEndPr>
             <w:sdtContent>
               <w:p>
                 <w:pPr>
@@ -4724,16 +5001,16 @@
                   <w:jc w:val="center"/>
                   <w:rPr>
                     <w:rFonts w:ascii="MS Gothic" w:eastAsia="MS Gothic" w:hAnsi="MS Gothic" w:cs="MS Gothic"/>
-                    <w:sz w:val="24"/>
-                    <w:szCs w:val="24"/>
+                    <w:sz w:val="22"/>
+                    <w:szCs w:val="22"/>
                   </w:rPr>
                 </w:pPr>
                 <w:r>
                   <w:rPr>
                     <w:rStyle w:val="Aucun"/>
                     <w:rFonts w:ascii="MS Gothic" w:eastAsia="MS Gothic" w:hAnsi="MS Gothic" w:cs="MS Gothic" w:hint="eastAsia"/>
-                    <w:sz w:val="24"/>
-                    <w:szCs w:val="24"/>
+                    <w:sz w:val="22"/>
+                    <w:szCs w:val="22"/>
                   </w:rPr>
                   <w:t>☐</w:t>
                 </w:r>
@@ -4762,6 +5039,10 @@
           <w:p>
             <w:pPr>
               <w:pStyle w:val="CorpsA"/>
+              <w:rPr>
+                <w:sz w:val="18"/>
+                <w:szCs w:val="18"/>
+              </w:rPr>
             </w:pPr>
           </w:p>
         </w:tc>
@@ -4782,18 +5063,17 @@
               <w:right w:w="80" w:type="dxa"/>
             </w:tcMar>
           </w:tcPr>
-          <w:p/>
+          <w:p>
+            <w:pPr>
+              <w:rPr>
+                <w:sz w:val="22"/>
+                <w:szCs w:val="22"/>
+              </w:rPr>
+            </w:pPr>
+          </w:p>
         </w:tc>
       </w:tr>
       <w:tr>
-        <w:tblPrEx>
-          <w:tblCellMar>
-            <w:top w:w="0" w:type="dxa"/>
-            <w:left w:w="0" w:type="dxa"/>
-            <w:bottom w:w="0" w:type="dxa"/>
-            <w:right w:w="0" w:type="dxa"/>
-          </w:tblCellMar>
-        </w:tblPrEx>
         <w:trPr>
           <w:trHeight w:val="756"/>
         </w:trPr>
@@ -4819,11 +5099,17 @@
           <w:p>
             <w:pPr>
               <w:pStyle w:val="CorpsA"/>
+              <w:rPr>
+                <w:sz w:val="18"/>
+                <w:szCs w:val="18"/>
+              </w:rPr>
             </w:pPr>
             <w:r>
               <w:rPr>
                 <w:rStyle w:val="Aucun"/>
                 <w:rFonts w:ascii="Calibri" w:hAnsi="Calibri"/>
+                <w:sz w:val="18"/>
+                <w:szCs w:val="18"/>
                 <w:u w:val="single"/>
               </w:rPr>
               <w:t>Si oui</w:t>
@@ -4832,71 +5118,10 @@
               <w:rPr>
                 <w:rStyle w:val="Aucun"/>
                 <w:rFonts w:ascii="Calibri" w:hAnsi="Calibri"/>
-              </w:rPr>
-              <w:t xml:space="preserve">, le plan doit </w:t>
-            </w:r>
-            <w:r>
-              <w:rPr>
-                <w:rStyle w:val="Aucun"/>
-                <w:rFonts w:ascii="Calibri" w:hAnsi="Calibri"/>
-              </w:rPr>
-              <w:t>ê</w:t>
-            </w:r>
-            <w:r>
-              <w:rPr>
-                <w:rStyle w:val="Aucun"/>
-                <w:rFonts w:ascii="Calibri" w:hAnsi="Calibri"/>
-              </w:rPr>
-              <w:t xml:space="preserve">tre revu par </w:t>
-            </w:r>
-            <w:r>
-              <w:rPr>
-                <w:rStyle w:val="Aucun"/>
-                <w:rFonts w:ascii="Calibri" w:hAnsi="Calibri"/>
-              </w:rPr>
-              <w:t>le charg</w:t>
-            </w:r>
-            <w:r>
-              <w:rPr>
-                <w:rStyle w:val="Aucun"/>
-                <w:rFonts w:ascii="Calibri" w:hAnsi="Calibri"/>
-              </w:rPr>
-              <w:t xml:space="preserve">é </w:t>
-            </w:r>
-            <w:r>
-              <w:rPr>
-                <w:rStyle w:val="Aucun"/>
-                <w:rFonts w:ascii="Calibri" w:hAnsi="Calibri"/>
-              </w:rPr>
-              <w:t>d</w:t>
-            </w:r>
-            <w:r>
-              <w:rPr>
-                <w:rStyle w:val="Aucun"/>
-                <w:rFonts w:ascii="Calibri" w:hAnsi="Calibri"/>
-              </w:rPr>
-              <w:t>’</w:t>
-            </w:r>
-            <w:r>
-              <w:rPr>
-                <w:rStyle w:val="Aucun"/>
-                <w:rFonts w:ascii="Calibri" w:hAnsi="Calibri"/>
-              </w:rPr>
-              <w:t>affaires techniques</w:t>
-            </w:r>
-            <w:r>
-              <w:rPr>
-                <w:rStyle w:val="Aucun"/>
-                <w:rFonts w:ascii="Calibri" w:hAnsi="Calibri"/>
-              </w:rPr>
-              <w:t> </w:t>
-            </w:r>
-            <w:r>
-              <w:rPr>
-                <w:rStyle w:val="Aucun"/>
-                <w:rFonts w:ascii="Calibri" w:hAnsi="Calibri"/>
-              </w:rPr>
-              <w:t>avant envoi au fournisseur</w:t>
+                <w:sz w:val="18"/>
+                <w:szCs w:val="18"/>
+              </w:rPr>
+              <w:t>, le plan doit être revu par le chargé d’affaires techniques avant envoi au fournisseur</w:t>
             </w:r>
           </w:p>
         </w:tc>
@@ -4925,38 +5150,34 @@
               <w:rPr>
                 <w:rStyle w:val="Aucun"/>
                 <w:rFonts w:ascii="Calibri" w:eastAsia="Calibri" w:hAnsi="Calibri" w:cs="Calibri"/>
+                <w:sz w:val="18"/>
+                <w:szCs w:val="18"/>
               </w:rPr>
             </w:pPr>
             <w:r>
               <w:rPr>
                 <w:rStyle w:val="Aucun"/>
                 <w:rFonts w:ascii="Calibri" w:hAnsi="Calibri"/>
-              </w:rPr>
-              <w:t>REVU PAR</w:t>
-            </w:r>
+                <w:sz w:val="18"/>
+                <w:szCs w:val="18"/>
+              </w:rPr>
+              <w:t>REVU PAR :</w:t>
+            </w:r>
+          </w:p>
+          <w:p>
+            <w:pPr>
+              <w:pStyle w:val="CorpsA"/>
+              <w:rPr>
+                <w:sz w:val="18"/>
+                <w:szCs w:val="18"/>
+              </w:rPr>
+            </w:pPr>
             <w:r>
               <w:rPr>
                 <w:rStyle w:val="Aucun"/>
                 <w:rFonts w:ascii="Calibri" w:hAnsi="Calibri"/>
-              </w:rPr>
-              <w:t> </w:t>
-            </w:r>
-            <w:r>
-              <w:rPr>
-                <w:rStyle w:val="Aucun"/>
-                <w:rFonts w:ascii="Calibri" w:hAnsi="Calibri"/>
-              </w:rPr>
-              <w:t>:</w:t>
-            </w:r>
-          </w:p>
-          <w:p>
-            <w:pPr>
-              <w:pStyle w:val="CorpsA"/>
-            </w:pPr>
-            <w:r>
-              <w:rPr>
-                <w:rStyle w:val="Aucun"/>
-                <w:rFonts w:ascii="Calibri" w:hAnsi="Calibri"/>
+                <w:sz w:val="18"/>
+                <w:szCs w:val="18"/>
               </w:rPr>
               <w:t xml:space="preserve">             Le :</w:t>
             </w:r>
@@ -4984,30 +5205,20 @@
           <w:p>
             <w:pPr>
               <w:pStyle w:val="CorpsA"/>
+              <w:rPr>
+                <w:sz w:val="18"/>
+                <w:szCs w:val="18"/>
+              </w:rPr>
             </w:pPr>
             <w:r>
               <w:rPr>
                 <w:rStyle w:val="Aucun"/>
                 <w:rFonts w:ascii="Calibri" w:hAnsi="Calibri"/>
+                <w:sz w:val="18"/>
+                <w:szCs w:val="18"/>
                 <w:u w:val="single"/>
               </w:rPr>
-              <w:t>Signature</w:t>
-            </w:r>
-            <w:r>
-              <w:rPr>
-                <w:rStyle w:val="Aucun"/>
-                <w:rFonts w:ascii="Calibri" w:hAnsi="Calibri"/>
-                <w:u w:val="single"/>
-              </w:rPr>
-              <w:t> </w:t>
-            </w:r>
-            <w:r>
-              <w:rPr>
-                <w:rStyle w:val="Aucun"/>
-                <w:rFonts w:ascii="Calibri" w:hAnsi="Calibri"/>
-                <w:u w:val="single"/>
-              </w:rPr>
-              <w:t xml:space="preserve">: </w:t>
+              <w:t xml:space="preserve">Signature : </w:t>
             </w:r>
           </w:p>
         </w:tc>
@@ -5028,7 +5239,14 @@
               <w:right w:w="80" w:type="dxa"/>
             </w:tcMar>
           </w:tcPr>
-          <w:p/>
+          <w:p>
+            <w:pPr>
+              <w:rPr>
+                <w:sz w:val="22"/>
+                <w:szCs w:val="22"/>
+              </w:rPr>
+            </w:pPr>
+          </w:p>
         </w:tc>
       </w:tr>
     </w:tbl>
@@ -5040,8 +5258,8 @@
         <w:rPr>
           <w:rStyle w:val="Aucun"/>
           <w:rFonts w:ascii="Calibri" w:eastAsia="Calibri" w:hAnsi="Calibri" w:cs="Calibri"/>
-          <w:sz w:val="8"/>
-          <w:szCs w:val="8"/>
+          <w:sz w:val="6"/>
+          <w:szCs w:val="6"/>
         </w:rPr>
       </w:pPr>
     </w:p>
@@ -5053,8 +5271,8 @@
         <w:rPr>
           <w:rStyle w:val="Aucun"/>
           <w:rFonts w:ascii="Calibri" w:eastAsia="Calibri" w:hAnsi="Calibri" w:cs="Calibri"/>
-          <w:sz w:val="8"/>
-          <w:szCs w:val="8"/>
+          <w:sz w:val="6"/>
+          <w:szCs w:val="6"/>
         </w:rPr>
       </w:pPr>
     </w:p>
@@ -5062,6 +5280,10 @@
       <w:pPr>
         <w:pStyle w:val="CorpsA"/>
         <w:spacing w:after="60" w:line="480" w:lineRule="auto"/>
+        <w:rPr>
+          <w:sz w:val="18"/>
+          <w:szCs w:val="18"/>
+        </w:rPr>
       </w:pPr>
       <w:r>
         <w:rPr>
@@ -5069,77 +5291,21 @@
           <w:rFonts w:ascii="Helvetica" w:hAnsi="Helvetica"/>
           <w:b/>
           <w:bCs/>
+          <w:sz w:val="18"/>
+          <w:szCs w:val="18"/>
           <w:u w:val="single"/>
         </w:rPr>
-        <w:lastRenderedPageBreak/>
-        <w:t>Commentaire g</w:t>
+        <w:t>Commentaire général :</w:t>
       </w:r>
+      <w:proofErr w:type="gramStart"/>
       <w:r>
         <w:rPr>
           <w:rStyle w:val="Aucun"/>
           <w:rFonts w:ascii="Helvetica" w:hAnsi="Helvetica"/>
           <w:b/>
           <w:bCs/>
-          <w:u w:val="single"/>
-        </w:rPr>
-        <w:t>é</w:t>
-      </w:r>
-      <w:r>
-        <w:rPr>
-          <w:rStyle w:val="Aucun"/>
-          <w:rFonts w:ascii="Helvetica" w:hAnsi="Helvetica"/>
-          <w:b/>
-          <w:bCs/>
-          <w:u w:val="single"/>
-        </w:rPr>
-        <w:t>n</w:t>
-      </w:r>
-      <w:r>
-        <w:rPr>
-          <w:rStyle w:val="Aucun"/>
-          <w:rFonts w:ascii="Helvetica" w:hAnsi="Helvetica"/>
-          <w:b/>
-          <w:bCs/>
-          <w:u w:val="single"/>
-        </w:rPr>
-        <w:t>é</w:t>
-      </w:r>
-      <w:r>
-        <w:rPr>
-          <w:rStyle w:val="Aucun"/>
-          <w:rFonts w:ascii="Helvetica" w:hAnsi="Helvetica"/>
-          <w:b/>
-          <w:bCs/>
-          <w:u w:val="single"/>
-        </w:rPr>
-        <w:t>ral</w:t>
-      </w:r>
-      <w:r>
-        <w:rPr>
-          <w:rStyle w:val="Aucun"/>
-          <w:rFonts w:ascii="Helvetica" w:hAnsi="Helvetica"/>
-          <w:b/>
-          <w:bCs/>
-          <w:u w:val="single"/>
-        </w:rPr>
-        <w:t> </w:t>
-      </w:r>
-      <w:r>
-        <w:rPr>
-          <w:rStyle w:val="Aucun"/>
-          <w:rFonts w:ascii="Helvetica" w:hAnsi="Helvetica"/>
-          <w:b/>
-          <w:bCs/>
-          <w:u w:val="single"/>
-        </w:rPr>
-        <w:t>:</w:t>
-      </w:r>
-      <w:r>
-        <w:rPr>
-          <w:rStyle w:val="Aucun"/>
-          <w:rFonts w:ascii="Helvetica" w:hAnsi="Helvetica"/>
-          <w:b/>
-          <w:bCs/>
+          <w:sz w:val="18"/>
+          <w:szCs w:val="18"/>
         </w:rPr>
         <w:t xml:space="preserve">   </w:t>
       </w:r>
@@ -5147,8 +5313,20 @@
         <w:rPr>
           <w:rStyle w:val="Aucun"/>
           <w:rFonts w:ascii="Calibri" w:hAnsi="Calibri"/>
+          <w:sz w:val="18"/>
+          <w:szCs w:val="18"/>
         </w:rPr>
-        <w:t>{stock}</w:t>
+        <w:t>{</w:t>
+      </w:r>
+      <w:proofErr w:type="gramEnd"/>
+      <w:r>
+        <w:rPr>
+          <w:rStyle w:val="Aucun"/>
+          <w:rFonts w:ascii="Calibri" w:hAnsi="Calibri"/>
+          <w:sz w:val="18"/>
+          <w:szCs w:val="18"/>
+        </w:rPr>
+        <w:t>stock}</w:t>
       </w:r>
     </w:p>
     <w:sectPr>
@@ -5204,73 +5382,7 @@
         <w:szCs w:val="16"/>
         <w:u w:color="244583"/>
       </w:rPr>
-      <w:t xml:space="preserve">                                           DIPOSTEL </w:t>
-    </w:r>
-    <w:r>
-      <w:rPr>
-        <w:rStyle w:val="Aucun"/>
-        <w:rFonts w:ascii="Calibri" w:hAnsi="Calibri"/>
-        <w:color w:val="244583"/>
-        <w:sz w:val="16"/>
-        <w:szCs w:val="16"/>
-        <w:u w:color="244583"/>
-      </w:rPr>
-      <w:t xml:space="preserve">– </w:t>
-    </w:r>
-    <w:r>
-      <w:rPr>
-        <w:rStyle w:val="Aucun"/>
-        <w:rFonts w:ascii="Calibri" w:hAnsi="Calibri"/>
-        <w:color w:val="244583"/>
-        <w:sz w:val="16"/>
-        <w:szCs w:val="16"/>
-        <w:u w:color="244583"/>
-      </w:rPr>
-      <w:t xml:space="preserve">ECOPARC DEPARTEMENTAL </w:t>
-    </w:r>
-    <w:r>
-      <w:rPr>
-        <w:rStyle w:val="Aucun"/>
-        <w:rFonts w:ascii="Calibri" w:hAnsi="Calibri"/>
-        <w:color w:val="244583"/>
-        <w:sz w:val="16"/>
-        <w:szCs w:val="16"/>
-        <w:u w:color="244583"/>
-      </w:rPr>
-      <w:t xml:space="preserve">– </w:t>
-    </w:r>
-    <w:r>
-      <w:rPr>
-        <w:rStyle w:val="Aucun"/>
-        <w:rFonts w:ascii="Calibri" w:hAnsi="Calibri"/>
-        <w:color w:val="244583"/>
-        <w:sz w:val="16"/>
-        <w:szCs w:val="16"/>
-        <w:u w:color="244583"/>
-      </w:rPr>
-      <w:t xml:space="preserve">305, Avenue de la Marjolaine </w:t>
-    </w:r>
-    <w:r>
-      <w:rPr>
-        <w:rStyle w:val="Aucun"/>
-        <w:rFonts w:ascii="Calibri" w:hAnsi="Calibri"/>
-        <w:color w:val="244583"/>
-        <w:sz w:val="16"/>
-        <w:szCs w:val="16"/>
-        <w:u w:color="244583"/>
-      </w:rPr>
-      <w:t xml:space="preserve">– </w:t>
-    </w:r>
-    <w:r>
-      <w:rPr>
-        <w:rStyle w:val="Aucun"/>
-        <w:rFonts w:ascii="Calibri" w:hAnsi="Calibri"/>
-        <w:color w:val="244583"/>
-        <w:sz w:val="16"/>
-        <w:szCs w:val="16"/>
-        <w:u w:color="244583"/>
-      </w:rPr>
-      <w:t>F-34130 SAINT AUNES</w:t>
+      <w:t xml:space="preserve">                                           DIPOSTEL – ECOPARC DEPARTEMENTAL – 305, Avenue de la Marjolaine – F-34130 SAINT AUNES</w:t>
     </w:r>
   </w:p>
   <w:p>
@@ -5294,172 +5406,7 @@
         <w:szCs w:val="16"/>
         <w:u w:color="244583"/>
       </w:rPr>
-      <w:t xml:space="preserve">                                    Tel</w:t>
-    </w:r>
-    <w:r>
-      <w:rPr>
-        <w:rStyle w:val="Aucun"/>
-        <w:rFonts w:ascii="Calibri" w:hAnsi="Calibri"/>
-        <w:color w:val="244583"/>
-        <w:sz w:val="16"/>
-        <w:szCs w:val="16"/>
-        <w:u w:color="244583"/>
-      </w:rPr>
-      <w:t> </w:t>
-    </w:r>
-    <w:r>
-      <w:rPr>
-        <w:rStyle w:val="Aucun"/>
-        <w:rFonts w:ascii="Calibri" w:hAnsi="Calibri"/>
-        <w:color w:val="244583"/>
-        <w:sz w:val="16"/>
-        <w:szCs w:val="16"/>
-        <w:u w:color="244583"/>
-      </w:rPr>
-      <w:t>: +33(0)4 67</w:t>
-    </w:r>
-    <w:r>
-      <w:rPr>
-        <w:rStyle w:val="Aucun"/>
-        <w:rFonts w:ascii="Calibri" w:hAnsi="Calibri"/>
-        <w:color w:val="244583"/>
-        <w:sz w:val="16"/>
-        <w:szCs w:val="16"/>
-        <w:u w:color="244583"/>
-      </w:rPr>
-      <w:t> </w:t>
-    </w:r>
-    <w:r>
-      <w:rPr>
-        <w:rStyle w:val="Aucun"/>
-        <w:rFonts w:ascii="Calibri" w:hAnsi="Calibri"/>
-        <w:color w:val="244583"/>
-        <w:sz w:val="16"/>
-        <w:szCs w:val="16"/>
-        <w:u w:color="244583"/>
-      </w:rPr>
-      <w:t>720</w:t>
-    </w:r>
-    <w:r>
-      <w:rPr>
-        <w:rStyle w:val="Aucun"/>
-        <w:rFonts w:ascii="Calibri" w:hAnsi="Calibri"/>
-        <w:color w:val="244583"/>
-        <w:sz w:val="16"/>
-        <w:szCs w:val="16"/>
-        <w:u w:color="244583"/>
-      </w:rPr>
-      <w:t> </w:t>
-    </w:r>
-    <w:r>
-      <w:rPr>
-        <w:rStyle w:val="Aucun"/>
-        <w:rFonts w:ascii="Calibri" w:hAnsi="Calibri"/>
-        <w:color w:val="244583"/>
-        <w:sz w:val="16"/>
-        <w:szCs w:val="16"/>
-        <w:u w:color="244583"/>
-      </w:rPr>
-      <w:t xml:space="preserve">222 </w:t>
-    </w:r>
-    <w:r>
-      <w:rPr>
-        <w:rStyle w:val="Aucun"/>
-        <w:rFonts w:ascii="Calibri" w:hAnsi="Calibri"/>
-        <w:color w:val="244583"/>
-        <w:sz w:val="16"/>
-        <w:szCs w:val="16"/>
-        <w:u w:color="244583"/>
-      </w:rPr>
-      <w:t xml:space="preserve">– </w:t>
-    </w:r>
-    <w:r>
-      <w:rPr>
-        <w:rStyle w:val="Aucun"/>
-        <w:rFonts w:ascii="Calibri" w:hAnsi="Calibri"/>
-        <w:color w:val="244583"/>
-        <w:sz w:val="16"/>
-        <w:szCs w:val="16"/>
-        <w:u w:color="244583"/>
-      </w:rPr>
-      <w:t>Fax</w:t>
-    </w:r>
-    <w:r>
-      <w:rPr>
-        <w:rStyle w:val="Aucun"/>
-        <w:rFonts w:ascii="Calibri" w:hAnsi="Calibri"/>
-        <w:color w:val="244583"/>
-        <w:sz w:val="16"/>
-        <w:szCs w:val="16"/>
-        <w:u w:color="244583"/>
-      </w:rPr>
-      <w:t> </w:t>
-    </w:r>
-    <w:r>
-      <w:rPr>
-        <w:rStyle w:val="Aucun"/>
-        <w:rFonts w:ascii="Calibri" w:hAnsi="Calibri"/>
-        <w:color w:val="244583"/>
-        <w:sz w:val="16"/>
-        <w:szCs w:val="16"/>
-        <w:u w:color="244583"/>
-      </w:rPr>
-      <w:t xml:space="preserve">: +33(0)4 99 23 04 07 </w:t>
-    </w:r>
-    <w:r>
-      <w:rPr>
-        <w:rStyle w:val="Aucun"/>
-        <w:rFonts w:ascii="Calibri" w:hAnsi="Calibri"/>
-        <w:color w:val="244583"/>
-        <w:sz w:val="16"/>
-        <w:szCs w:val="16"/>
-        <w:u w:color="244583"/>
-      </w:rPr>
-      <w:t xml:space="preserve">– </w:t>
-    </w:r>
-    <w:r>
-      <w:rPr>
-        <w:rStyle w:val="Aucun"/>
-        <w:rFonts w:ascii="Calibri" w:hAnsi="Calibri"/>
-        <w:color w:val="244583"/>
-        <w:sz w:val="16"/>
-        <w:szCs w:val="16"/>
-        <w:u w:color="244583"/>
-      </w:rPr>
-      <w:t>Mail</w:t>
-    </w:r>
-    <w:r>
-      <w:rPr>
-        <w:rStyle w:val="Aucun"/>
-        <w:rFonts w:ascii="Calibri" w:hAnsi="Calibri"/>
-        <w:color w:val="244583"/>
-        <w:sz w:val="16"/>
-        <w:szCs w:val="16"/>
-        <w:u w:color="244583"/>
-      </w:rPr>
-      <w:t> </w:t>
-    </w:r>
-    <w:r>
-      <w:rPr>
-        <w:rStyle w:val="Aucun"/>
-        <w:rFonts w:ascii="Calibri" w:hAnsi="Calibri"/>
-        <w:color w:val="244583"/>
-        <w:sz w:val="16"/>
-        <w:szCs w:val="16"/>
-        <w:u w:color="244583"/>
-      </w:rPr>
-      <w:t>: info@dipostel.com</w:t>
-    </w:r>
-    <w:r>
-      <w:rPr>
-        <w:rStyle w:val="Aucun"/>
-        <w:rFonts w:ascii="Calibri" w:hAnsi="Calibri"/>
-        <w:color w:val="244583"/>
-        <w:sz w:val="16"/>
-        <w:szCs w:val="16"/>
-        <w:u w:color="244583"/>
-      </w:rPr>
-      <w:t xml:space="preserve">– </w:t>
+      <w:t xml:space="preserve">                                    Tel : +33(0)4 67 720 222 – Fax : +33(0)4 99 23 04 07 – Mail : info@dipostel.com– </w:t>
     </w:r>
     <w:hyperlink r:id="rId1" w:history="1">
       <w:r>
@@ -5483,40 +5430,7 @@
         <w:szCs w:val="16"/>
         <w:u w:color="244583"/>
       </w:rPr>
-      <w:t xml:space="preserve">               SARL au capital de 120 000</w:t>
-    </w:r>
-    <w:r>
-      <w:rPr>
-        <w:rStyle w:val="Aucun"/>
-        <w:rFonts w:ascii="Calibri" w:hAnsi="Calibri"/>
-        <w:color w:val="244583"/>
-        <w:sz w:val="16"/>
-        <w:szCs w:val="16"/>
-        <w:u w:color="244583"/>
-      </w:rPr>
-      <w:t xml:space="preserve">€ </w:t>
-    </w:r>
-    <w:r>
-      <w:rPr>
-        <w:rStyle w:val="Aucun"/>
-        <w:rFonts w:ascii="Calibri" w:hAnsi="Calibri"/>
-        <w:color w:val="244583"/>
-        <w:sz w:val="16"/>
-        <w:szCs w:val="16"/>
-        <w:u w:color="244583"/>
-      </w:rPr>
-      <w:t xml:space="preserve">- RCS Montpellier B 384 028 270 </w:t>
-    </w:r>
-    <w:r>
-      <w:rPr>
-        <w:rStyle w:val="Aucun"/>
-        <w:rFonts w:ascii="Calibri" w:hAnsi="Calibri"/>
-        <w:color w:val="244583"/>
-        <w:sz w:val="16"/>
-        <w:szCs w:val="16"/>
-        <w:u w:color="244583"/>
-      </w:rPr>
-      <w:t xml:space="preserve">– </w:t>
+      <w:t xml:space="preserve">               SARL au capital de 120 000€ - RCS Montpellier B 384 028 270 – </w:t>
     </w:r>
     <w:r>
       <w:rPr>
@@ -5539,29 +5453,7 @@
         <w:szCs w:val="16"/>
         <w:u w:color="244583"/>
       </w:rPr>
-      <w:t xml:space="preserve">– </w:t>
-    </w:r>
-    <w:r>
-      <w:rPr>
-        <w:rStyle w:val="Aucun"/>
-        <w:rFonts w:ascii="Calibri" w:hAnsi="Calibri"/>
-        <w:color w:val="244583"/>
-        <w:sz w:val="16"/>
-        <w:szCs w:val="16"/>
-        <w:u w:color="244583"/>
-      </w:rPr>
-      <w:t>APE 4669C</w:t>
-    </w:r>
-    <w:r>
-      <w:rPr>
-        <w:rStyle w:val="Aucun"/>
-        <w:rFonts w:ascii="Calibri" w:hAnsi="Calibri"/>
-        <w:color w:val="244583"/>
-        <w:sz w:val="16"/>
-        <w:szCs w:val="16"/>
-        <w:u w:color="244583"/>
-      </w:rPr>
-      <w:t xml:space="preserve"> – </w:t>
+      <w:t xml:space="preserve">– APE 4669C – </w:t>
     </w:r>
     <w:r>
       <w:rPr>
@@ -5584,18 +5476,7 @@
         <w:szCs w:val="16"/>
         <w:u w:color="244583"/>
       </w:rPr>
-      <w:t> </w:t>
-    </w:r>
-    <w:r>
-      <w:rPr>
-        <w:rStyle w:val="Aucun"/>
-        <w:rFonts w:ascii="Calibri" w:hAnsi="Calibri"/>
-        <w:color w:val="244583"/>
-        <w:sz w:val="16"/>
-        <w:szCs w:val="16"/>
-        <w:u w:color="244583"/>
-      </w:rPr>
-      <w:t>270</w:t>
+      <w:t> 270</w:t>
     </w:r>
   </w:p>
 </w:ftr>
